--- a/TEMPLATE/w813.docx
+++ b/TEMPLATE/w813.docx
@@ -1231,7 +1231,7 @@
               <mc:AlternateContent>
                 <mc:Choice Requires="wps">
                   <w:drawing>
-                    <wp:anchor distT="0" distB="0" distL="114300" distR="114300" simplePos="0" relativeHeight="251657728" behindDoc="0" locked="0" layoutInCell="0" allowOverlap="1" wp14:anchorId="53CACF3C" wp14:editId="6B8B2652">
+                    <wp:anchor distT="0" distB="0" distL="114300" distR="114300" simplePos="0" relativeHeight="251657728" behindDoc="1" locked="0" layoutInCell="0" allowOverlap="1" wp14:anchorId="53CACF3C" wp14:editId="46E2558D">
                       <wp:simplePos x="0" y="0"/>
                       <wp:positionH relativeFrom="column">
                         <wp:posOffset>753745</wp:posOffset>
@@ -1373,7 +1373,7 @@
                 </mc:Choice>
                 <mc:Fallback>
                   <w:pict>
-                    <v:shape w14:anchorId="5C1A9FC9" id="Freeform 2" o:spid="_x0000_s1026" style="position:absolute;margin-left:59.35pt;margin-top:-12.95pt;width:5.65pt;height:42.55pt;z-index:251657728;visibility:visible;mso-wrap-style:square;mso-width-percent:0;mso-height-percent:0;mso-wrap-distance-left:9pt;mso-wrap-distance-top:0;mso-wrap-distance-right:9pt;mso-wrap-distance-bottom:0;mso-position-horizontal:absolute;mso-position-horizontal-relative:text;mso-position-vertical:absolute;mso-position-vertical-relative:page;mso-width-percent:0;mso-height-percent:0;mso-width-relative:page;mso-height-relative:page;v-text-anchor:top" coordsize="20000,20000" o:gfxdata="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" o:allowincell="f" path="m19823,19976l10088,17485r,-5006l,9988,10088,7497r,-5006l19823,e" filled="f">
+                    <v:shape w14:anchorId="53D1E8A8" id="Freeform 2" o:spid="_x0000_s1026" style="position:absolute;margin-left:59.35pt;margin-top:-12.95pt;width:5.65pt;height:42.55pt;z-index:-251658752;visibility:visible;mso-wrap-style:square;mso-width-percent:0;mso-height-percent:0;mso-wrap-distance-left:9pt;mso-wrap-distance-top:0;mso-wrap-distance-right:9pt;mso-wrap-distance-bottom:0;mso-position-horizontal:absolute;mso-position-horizontal-relative:text;mso-position-vertical:absolute;mso-position-vertical-relative:page;mso-width-percent:0;mso-height-percent:0;mso-width-relative:page;mso-height-relative:page;v-text-anchor:top" coordsize="20000,20000" o:gfxdata="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" o:allowincell="f" path="m19823,19976l10088,17485r,-5006l,9988,10088,7497r,-5006l19823,e" filled="f">
                       <v:stroke startarrowwidth="narrow" startarrowlength="short" endarrowwidth="narrow" endarrowlength="short"/>
                       <v:path arrowok="t" o:connecttype="custom" o:connectlocs="71120,539737;36193,472432;36193,337173;0,269868;36193,202563;36193,67305;71120,0" o:connectangles="0,0,0,0,0,0,0"/>
                       <w10:wrap anchory="page"/>
@@ -2821,6 +2821,58 @@
               </w:rPr>
               <w:fldChar w:fldCharType="end"/>
             </w:r>
+            <w:r>
+              <w:rPr>
+                <w:rFonts w:ascii="TH SarabunPSK" w:hAnsi="TH SarabunPSK" w:cs="TH SarabunPSK" w:hint="cs"/>
+                <w:sz w:val="32"/>
+                <w:szCs w:val="32"/>
+                <w:cs/>
+              </w:rPr>
+              <w:t xml:space="preserve"> โทร.</w:t>
+            </w:r>
+            <w:r>
+              <w:rPr>
+                <w:rFonts w:ascii="TH SarabunPSK" w:hAnsi="TH SarabunPSK" w:cs="TH SarabunPSK"/>
+                <w:sz w:val="32"/>
+                <w:szCs w:val="32"/>
+              </w:rPr>
+              <w:fldChar w:fldCharType="begin"/>
+            </w:r>
+            <w:r>
+              <w:rPr>
+                <w:rFonts w:ascii="TH SarabunPSK" w:hAnsi="TH SarabunPSK" w:cs="TH SarabunPSK"/>
+                <w:sz w:val="32"/>
+                <w:szCs w:val="32"/>
+              </w:rPr>
+              <w:instrText xml:space="preserve"> MERGEFIELD PA28 </w:instrText>
+            </w:r>
+            <w:r>
+              <w:rPr>
+                <w:rFonts w:ascii="TH SarabunPSK" w:hAnsi="TH SarabunPSK" w:cs="TH SarabunPSK"/>
+                <w:sz w:val="32"/>
+                <w:szCs w:val="32"/>
+              </w:rPr>
+              <w:fldChar w:fldCharType="separate"/>
+            </w:r>
+            <w:r>
+              <w:rPr>
+                <w:rFonts w:ascii="TH SarabunPSK" w:hAnsi="TH SarabunPSK" w:cs="TH SarabunPSK"/>
+                <w:noProof/>
+                <w:sz w:val="32"/>
+                <w:szCs w:val="32"/>
+              </w:rPr>
+              <w:t>«PA28»</w:t>
+            </w:r>
+            <w:r>
+              <w:rPr>
+                <w:rFonts w:ascii="TH SarabunPSK" w:hAnsi="TH SarabunPSK" w:cs="TH SarabunPSK"/>
+                <w:sz w:val="32"/>
+                <w:szCs w:val="32"/>
+              </w:rPr>
+              <w:fldChar w:fldCharType="end"/>
+            </w:r>
+            <w:bookmarkStart w:id="1" w:name="_GoBack"/>
+            <w:bookmarkEnd w:id="1"/>
           </w:p>
         </w:tc>
       </w:tr>
@@ -3063,77 +3115,6 @@
                 <w:szCs w:val="32"/>
               </w:rPr>
             </w:pPr>
-            <w:r>
-              <w:rPr>
-                <w:rFonts w:ascii="TH SarabunPSK" w:hAnsi="TH SarabunPSK" w:cs="TH SarabunPSK"/>
-                <w:noProof/>
-                <w:sz w:val="32"/>
-                <w:szCs w:val="32"/>
-              </w:rPr>
-              <mc:AlternateContent>
-                <mc:Choice Requires="wps">
-                  <w:drawing>
-                    <wp:anchor distT="0" distB="0" distL="114300" distR="114300" simplePos="0" relativeHeight="251665920" behindDoc="0" locked="0" layoutInCell="1" allowOverlap="1" wp14:anchorId="2C0C6337" wp14:editId="4DF2109B">
-                      <wp:simplePos x="0" y="0"/>
-                      <wp:positionH relativeFrom="column">
-                        <wp:posOffset>147955</wp:posOffset>
-                      </wp:positionH>
-                      <wp:positionV relativeFrom="paragraph">
-                        <wp:posOffset>217805</wp:posOffset>
-                      </wp:positionV>
-                      <wp:extent cx="830580" cy="807720"/>
-                      <wp:effectExtent l="0" t="0" r="26670" b="30480"/>
-                      <wp:wrapNone/>
-                      <wp:docPr id="12" name="Straight Connector 12"/>
-                      <wp:cNvGraphicFramePr/>
-                      <a:graphic xmlns:a="http://schemas.openxmlformats.org/drawingml/2006/main">
-                        <a:graphicData uri="http://schemas.microsoft.com/office/word/2010/wordprocessingShape">
-                          <wps:wsp>
-                            <wps:cNvCnPr/>
-                            <wps:spPr>
-                              <a:xfrm flipH="1">
-                                <a:off x="0" y="0"/>
-                                <a:ext cx="830580" cy="807720"/>
-                              </a:xfrm>
-                              <a:prstGeom prst="line">
-                                <a:avLst/>
-                              </a:prstGeom>
-                              <a:ln>
-                                <a:solidFill>
-                                  <a:schemeClr val="tx1"/>
-                                </a:solidFill>
-                              </a:ln>
-                            </wps:spPr>
-                            <wps:style>
-                              <a:lnRef idx="1">
-                                <a:schemeClr val="accent1"/>
-                              </a:lnRef>
-                              <a:fillRef idx="0">
-                                <a:schemeClr val="accent1"/>
-                              </a:fillRef>
-                              <a:effectRef idx="0">
-                                <a:schemeClr val="accent1"/>
-                              </a:effectRef>
-                              <a:fontRef idx="minor">
-                                <a:schemeClr val="tx1"/>
-                              </a:fontRef>
-                            </wps:style>
-                            <wps:bodyPr/>
-                          </wps:wsp>
-                        </a:graphicData>
-                      </a:graphic>
-                    </wp:anchor>
-                  </w:drawing>
-                </mc:Choice>
-                <mc:Fallback>
-                  <w:pict>
-                    <v:line w14:anchorId="0180C670" id="Straight Connector 12" o:spid="_x0000_s1026" style="position:absolute;flip:x;z-index:251665920;visibility:visible;mso-wrap-style:square;mso-wrap-distance-left:9pt;mso-wrap-distance-top:0;mso-wrap-distance-right:9pt;mso-wrap-distance-bottom:0;mso-position-horizontal:absolute;mso-position-horizontal-relative:text;mso-position-vertical:absolute;mso-position-vertical-relative:text" from="11.65pt,17.15pt" to="77.05pt,80.75pt" o:gfxdata="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" strokecolor="black [3213]" strokeweight=".5pt">
-                      <v:stroke joinstyle="miter"/>
-                    </v:line>
-                  </w:pict>
-                </mc:Fallback>
-              </mc:AlternateContent>
-            </w:r>
           </w:p>
         </w:tc>
         <w:tc>
@@ -3630,77 +3611,6 @@
                 <w:szCs w:val="32"/>
               </w:rPr>
             </w:pPr>
-            <w:r>
-              <w:rPr>
-                <w:rFonts w:ascii="TH SarabunPSK" w:hAnsi="TH SarabunPSK" w:cs="TH SarabunPSK"/>
-                <w:noProof/>
-                <w:sz w:val="32"/>
-                <w:szCs w:val="32"/>
-              </w:rPr>
-              <mc:AlternateContent>
-                <mc:Choice Requires="wps">
-                  <w:drawing>
-                    <wp:anchor distT="0" distB="0" distL="114300" distR="114300" simplePos="0" relativeHeight="251664896" behindDoc="0" locked="0" layoutInCell="1" allowOverlap="1" wp14:anchorId="7C26C04D" wp14:editId="468E026F">
-                      <wp:simplePos x="0" y="0"/>
-                      <wp:positionH relativeFrom="column">
-                        <wp:posOffset>443865</wp:posOffset>
-                      </wp:positionH>
-                      <wp:positionV relativeFrom="paragraph">
-                        <wp:posOffset>-672465</wp:posOffset>
-                      </wp:positionV>
-                      <wp:extent cx="899160" cy="853440"/>
-                      <wp:effectExtent l="0" t="0" r="34290" b="22860"/>
-                      <wp:wrapNone/>
-                      <wp:docPr id="11" name="Straight Connector 11"/>
-                      <wp:cNvGraphicFramePr/>
-                      <a:graphic xmlns:a="http://schemas.openxmlformats.org/drawingml/2006/main">
-                        <a:graphicData uri="http://schemas.microsoft.com/office/word/2010/wordprocessingShape">
-                          <wps:wsp>
-                            <wps:cNvCnPr/>
-                            <wps:spPr>
-                              <a:xfrm flipH="1">
-                                <a:off x="0" y="0"/>
-                                <a:ext cx="899160" cy="853440"/>
-                              </a:xfrm>
-                              <a:prstGeom prst="line">
-                                <a:avLst/>
-                              </a:prstGeom>
-                              <a:ln>
-                                <a:solidFill>
-                                  <a:schemeClr val="tx1"/>
-                                </a:solidFill>
-                              </a:ln>
-                            </wps:spPr>
-                            <wps:style>
-                              <a:lnRef idx="1">
-                                <a:schemeClr val="accent1"/>
-                              </a:lnRef>
-                              <a:fillRef idx="0">
-                                <a:schemeClr val="accent1"/>
-                              </a:fillRef>
-                              <a:effectRef idx="0">
-                                <a:schemeClr val="accent1"/>
-                              </a:effectRef>
-                              <a:fontRef idx="minor">
-                                <a:schemeClr val="tx1"/>
-                              </a:fontRef>
-                            </wps:style>
-                            <wps:bodyPr/>
-                          </wps:wsp>
-                        </a:graphicData>
-                      </a:graphic>
-                    </wp:anchor>
-                  </w:drawing>
-                </mc:Choice>
-                <mc:Fallback>
-                  <w:pict>
-                    <v:line w14:anchorId="2E3F7DA3" id="Straight Connector 11" o:spid="_x0000_s1026" style="position:absolute;flip:x;z-index:251664896;visibility:visible;mso-wrap-style:square;mso-wrap-distance-left:9pt;mso-wrap-distance-top:0;mso-wrap-distance-right:9pt;mso-wrap-distance-bottom:0;mso-position-horizontal:absolute;mso-position-horizontal-relative:text;mso-position-vertical:absolute;mso-position-vertical-relative:text" from="34.95pt,-52.95pt" to="105.75pt,14.25pt" o:gfxdata="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" strokecolor="black [3213]" strokeweight=".5pt">
-                      <v:stroke joinstyle="miter"/>
-                    </v:line>
-                  </w:pict>
-                </mc:Fallback>
-              </mc:AlternateContent>
-            </w:r>
           </w:p>
         </w:tc>
       </w:tr>
@@ -3917,8 +3827,6 @@
             </w:r>
           </w:p>
         </w:tc>
-        <w:bookmarkStart w:id="1" w:name="_GoBack"/>
-        <w:bookmarkEnd w:id="1"/>
       </w:tr>
       <w:tr>
         <w:trPr>

--- a/TEMPLATE/w813.docx
+++ b/TEMPLATE/w813.docx
@@ -4,7 +4,7 @@
   <w:body>
     <w:tbl>
       <w:tblPr>
-        <w:tblW w:w="0" w:type="auto"/>
+        <w:tblW w:w="10835" w:type="dxa"/>
         <w:tblInd w:w="-177" w:type="dxa"/>
         <w:tblLayout w:type="fixed"/>
         <w:tblCellMar>
@@ -59,7 +59,7 @@
       <w:tr>
         <w:trPr>
           <w:gridAfter w:val="2"/>
-          <w:wAfter w:w="14" w:type="dxa"/>
+          <w:wAfter w:w="21" w:type="dxa"/>
         </w:trPr>
         <w:tc>
           <w:tcPr>
@@ -217,7 +217,7 @@
       <w:tr>
         <w:trPr>
           <w:gridAfter w:val="2"/>
-          <w:wAfter w:w="14" w:type="dxa"/>
+          <w:wAfter w:w="21" w:type="dxa"/>
         </w:trPr>
         <w:tc>
           <w:tcPr>
@@ -267,7 +267,7 @@
       <w:tr>
         <w:trPr>
           <w:gridAfter w:val="2"/>
-          <w:wAfter w:w="14" w:type="dxa"/>
+          <w:wAfter w:w="21" w:type="dxa"/>
         </w:trPr>
         <w:tc>
           <w:tcPr>
@@ -316,7 +316,7 @@
       <w:tr>
         <w:trPr>
           <w:gridAfter w:val="2"/>
-          <w:wAfter w:w="14" w:type="dxa"/>
+          <w:wAfter w:w="21" w:type="dxa"/>
         </w:trPr>
         <w:tc>
           <w:tcPr>
@@ -673,24 +673,21 @@
             <w:r>
               <w:rPr>
                 <w:rFonts w:ascii="TH SarabunPSK" w:hAnsi="TH SarabunPSK" w:cs="TH SarabunPSK"/>
-                <w:sz w:val="28"/>
-                <w:szCs w:val="28"/>
+                <w:position w:val="4"/>
               </w:rPr>
               <w:fldChar w:fldCharType="begin"/>
             </w:r>
             <w:r>
               <w:rPr>
                 <w:rFonts w:ascii="TH SarabunPSK" w:hAnsi="TH SarabunPSK" w:cs="TH SarabunPSK"/>
-                <w:sz w:val="28"/>
-                <w:szCs w:val="28"/>
-              </w:rPr>
-              <w:instrText xml:space="preserve"> MERGEFIELD PA7 </w:instrText>
-            </w:r>
-            <w:r>
-              <w:rPr>
-                <w:rFonts w:ascii="TH SarabunPSK" w:hAnsi="TH SarabunPSK" w:cs="TH SarabunPSK"/>
-                <w:sz w:val="28"/>
-                <w:szCs w:val="28"/>
+                <w:position w:val="4"/>
+              </w:rPr>
+              <w:instrText xml:space="preserve"> MERGEFIELD PW7 </w:instrText>
+            </w:r>
+            <w:r>
+              <w:rPr>
+                <w:rFonts w:ascii="TH SarabunPSK" w:hAnsi="TH SarabunPSK" w:cs="TH SarabunPSK"/>
+                <w:position w:val="4"/>
               </w:rPr>
               <w:fldChar w:fldCharType="separate"/>
             </w:r>
@@ -698,16 +695,14 @@
               <w:rPr>
                 <w:rFonts w:ascii="TH SarabunPSK" w:hAnsi="TH SarabunPSK" w:cs="TH SarabunPSK"/>
                 <w:noProof/>
-                <w:sz w:val="28"/>
-                <w:szCs w:val="28"/>
-              </w:rPr>
-              <w:t>«PA7»</w:t>
-            </w:r>
-            <w:r>
-              <w:rPr>
-                <w:rFonts w:ascii="TH SarabunPSK" w:hAnsi="TH SarabunPSK" w:cs="TH SarabunPSK"/>
-                <w:sz w:val="28"/>
-                <w:szCs w:val="28"/>
+                <w:position w:val="4"/>
+              </w:rPr>
+              <w:t>«PW7»</w:t>
+            </w:r>
+            <w:r>
+              <w:rPr>
+                <w:rFonts w:ascii="TH SarabunPSK" w:hAnsi="TH SarabunPSK" w:cs="TH SarabunPSK"/>
+                <w:position w:val="4"/>
               </w:rPr>
               <w:fldChar w:fldCharType="end"/>
             </w:r>
@@ -938,7 +933,7 @@
         </w:tc>
         <w:tc>
           <w:tcPr>
-            <w:tcW w:w="1180" w:type="dxa"/>
+            <w:tcW w:w="1187" w:type="dxa"/>
             <w:gridSpan w:val="3"/>
             <w:tcBorders>
               <w:left w:val="nil"/>
@@ -1150,7 +1145,7 @@
         </w:tc>
         <w:tc>
           <w:tcPr>
-            <w:tcW w:w="1187" w:type="dxa"/>
+            <w:tcW w:w="1194" w:type="dxa"/>
             <w:gridSpan w:val="4"/>
             <w:tcBorders>
               <w:left w:val="nil"/>
@@ -1416,7 +1411,7 @@
         </w:tc>
         <w:tc>
           <w:tcPr>
-            <w:tcW w:w="1187" w:type="dxa"/>
+            <w:tcW w:w="1194" w:type="dxa"/>
             <w:gridSpan w:val="4"/>
             <w:tcBorders>
               <w:left w:val="nil"/>
@@ -1540,7 +1535,7 @@
         </w:tc>
         <w:tc>
           <w:tcPr>
-            <w:tcW w:w="1187" w:type="dxa"/>
+            <w:tcW w:w="1194" w:type="dxa"/>
             <w:gridSpan w:val="4"/>
             <w:tcBorders>
               <w:left w:val="nil"/>
@@ -1626,7 +1621,7 @@
         </w:tc>
         <w:tc>
           <w:tcPr>
-            <w:tcW w:w="6716" w:type="dxa"/>
+            <w:tcW w:w="6723" w:type="dxa"/>
             <w:gridSpan w:val="31"/>
             <w:tcBorders>
               <w:left w:val="nil"/>
@@ -1901,7 +1896,7 @@
         </w:tc>
         <w:tc>
           <w:tcPr>
-            <w:tcW w:w="6716" w:type="dxa"/>
+            <w:tcW w:w="6723" w:type="dxa"/>
             <w:gridSpan w:val="31"/>
             <w:tcBorders>
               <w:top w:val="dotted" w:sz="4" w:space="0" w:color="000000"/>
@@ -1976,7 +1971,7 @@
         </w:tc>
         <w:tc>
           <w:tcPr>
-            <w:tcW w:w="6716" w:type="dxa"/>
+            <w:tcW w:w="6723" w:type="dxa"/>
             <w:gridSpan w:val="31"/>
             <w:tcBorders>
               <w:top w:val="dotted" w:sz="4" w:space="0" w:color="000000"/>
@@ -2114,24 +2109,21 @@
             <w:r>
               <w:rPr>
                 <w:rFonts w:ascii="TH SarabunPSK" w:hAnsi="TH SarabunPSK" w:cs="TH SarabunPSK"/>
-                <w:sz w:val="32"/>
-                <w:szCs w:val="32"/>
+                <w:position w:val="4"/>
               </w:rPr>
               <w:fldChar w:fldCharType="begin"/>
             </w:r>
             <w:r>
               <w:rPr>
                 <w:rFonts w:ascii="TH SarabunPSK" w:hAnsi="TH SarabunPSK" w:cs="TH SarabunPSK"/>
-                <w:sz w:val="32"/>
-                <w:szCs w:val="32"/>
-              </w:rPr>
-              <w:instrText xml:space="preserve"> MERGEFIELD PA7 </w:instrText>
-            </w:r>
-            <w:r>
-              <w:rPr>
-                <w:rFonts w:ascii="TH SarabunPSK" w:hAnsi="TH SarabunPSK" w:cs="TH SarabunPSK"/>
-                <w:sz w:val="32"/>
-                <w:szCs w:val="32"/>
+                <w:position w:val="4"/>
+              </w:rPr>
+              <w:instrText xml:space="preserve"> MERGEFIELD PW7 </w:instrText>
+            </w:r>
+            <w:r>
+              <w:rPr>
+                <w:rFonts w:ascii="TH SarabunPSK" w:hAnsi="TH SarabunPSK" w:cs="TH SarabunPSK"/>
+                <w:position w:val="4"/>
               </w:rPr>
               <w:fldChar w:fldCharType="separate"/>
             </w:r>
@@ -2139,16 +2131,14 @@
               <w:rPr>
                 <w:rFonts w:ascii="TH SarabunPSK" w:hAnsi="TH SarabunPSK" w:cs="TH SarabunPSK"/>
                 <w:noProof/>
-                <w:sz w:val="32"/>
-                <w:szCs w:val="32"/>
-              </w:rPr>
-              <w:t>«PA7»</w:t>
-            </w:r>
-            <w:r>
-              <w:rPr>
-                <w:rFonts w:ascii="TH SarabunPSK" w:hAnsi="TH SarabunPSK" w:cs="TH SarabunPSK"/>
-                <w:sz w:val="32"/>
-                <w:szCs w:val="32"/>
+                <w:position w:val="4"/>
+              </w:rPr>
+              <w:t>«PW7»</w:t>
+            </w:r>
+            <w:r>
+              <w:rPr>
+                <w:rFonts w:ascii="TH SarabunPSK" w:hAnsi="TH SarabunPSK" w:cs="TH SarabunPSK"/>
+                <w:position w:val="4"/>
               </w:rPr>
               <w:fldChar w:fldCharType="end"/>
             </w:r>
@@ -2211,7 +2201,7 @@
                 <w:sz w:val="32"/>
                 <w:szCs w:val="32"/>
               </w:rPr>
-              <w:instrText xml:space="preserve"> MERGEFIELD PA13 </w:instrText>
+              <w:instrText xml:space="preserve"> MERGEFIELD PW13 </w:instrText>
             </w:r>
             <w:r>
               <w:rPr>
@@ -2228,7 +2218,7 @@
                 <w:sz w:val="32"/>
                 <w:szCs w:val="32"/>
               </w:rPr>
-              <w:t>«PA13»</w:t>
+              <w:t>«PW13»</w:t>
             </w:r>
             <w:r>
               <w:rPr>
@@ -2242,7 +2232,7 @@
         </w:tc>
         <w:tc>
           <w:tcPr>
-            <w:tcW w:w="621" w:type="dxa"/>
+            <w:tcW w:w="628" w:type="dxa"/>
             <w:gridSpan w:val="3"/>
             <w:tcBorders>
               <w:left w:val="nil"/>
@@ -2364,7 +2354,7 @@
                 <w:sz w:val="32"/>
                 <w:szCs w:val="32"/>
               </w:rPr>
-              <w:instrText xml:space="preserve"> MERGEFIELD PA14 </w:instrText>
+              <w:instrText xml:space="preserve"> MERGEFIELD PW14 </w:instrText>
             </w:r>
             <w:r>
               <w:rPr>
@@ -2381,7 +2371,7 @@
                 <w:sz w:val="32"/>
                 <w:szCs w:val="32"/>
               </w:rPr>
-              <w:t>«PA14»</w:t>
+              <w:t>«PW14»</w:t>
             </w:r>
             <w:r>
               <w:rPr>
@@ -2459,7 +2449,7 @@
                 <w:sz w:val="32"/>
                 <w:szCs w:val="32"/>
               </w:rPr>
-              <w:instrText xml:space="preserve"> MERGEFIELD PA15 </w:instrText>
+              <w:instrText xml:space="preserve"> MERGEFIELD "PW15" </w:instrText>
             </w:r>
             <w:r>
               <w:rPr>
@@ -2476,7 +2466,7 @@
                 <w:sz w:val="32"/>
                 <w:szCs w:val="32"/>
               </w:rPr>
-              <w:t>«PA15»</w:t>
+              <w:t>«PW15»</w:t>
             </w:r>
             <w:r>
               <w:rPr>
@@ -2523,7 +2513,7 @@
         </w:tc>
         <w:tc>
           <w:tcPr>
-            <w:tcW w:w="2065" w:type="dxa"/>
+            <w:tcW w:w="2072" w:type="dxa"/>
             <w:gridSpan w:val="6"/>
             <w:tcBorders>
               <w:left w:val="nil"/>
@@ -2554,7 +2544,7 @@
                 <w:sz w:val="32"/>
                 <w:szCs w:val="32"/>
               </w:rPr>
-              <w:instrText xml:space="preserve"> MERGEFIELD PA16 </w:instrText>
+              <w:instrText xml:space="preserve"> MERGEFIELD PW16 </w:instrText>
             </w:r>
             <w:r>
               <w:rPr>
@@ -2571,7 +2561,7 @@
                 <w:sz w:val="32"/>
                 <w:szCs w:val="32"/>
               </w:rPr>
-              <w:t>«PA16»</w:t>
+              <w:t>«PW16»</w:t>
             </w:r>
             <w:r>
               <w:rPr>
@@ -2587,7 +2577,7 @@
       <w:tr>
         <w:trPr>
           <w:gridAfter w:val="2"/>
-          <w:wAfter w:w="14" w:type="dxa"/>
+          <w:wAfter w:w="21" w:type="dxa"/>
         </w:trPr>
         <w:tc>
           <w:tcPr>
@@ -2653,7 +2643,7 @@
       <w:tr>
         <w:trPr>
           <w:gridAfter w:val="2"/>
-          <w:wAfter w:w="14" w:type="dxa"/>
+          <w:wAfter w:w="21" w:type="dxa"/>
         </w:trPr>
         <w:tc>
           <w:tcPr>
@@ -2740,7 +2730,7 @@
       <w:tr>
         <w:trPr>
           <w:gridAfter w:val="2"/>
-          <w:wAfter w:w="14" w:type="dxa"/>
+          <w:wAfter w:w="21" w:type="dxa"/>
         </w:trPr>
         <w:tc>
           <w:tcPr>
@@ -2794,7 +2784,7 @@
                 <w:sz w:val="32"/>
                 <w:szCs w:val="32"/>
               </w:rPr>
-              <w:instrText xml:space="preserve"> MERGEFIELD PA17 </w:instrText>
+              <w:instrText xml:space="preserve"> MERGEFIELD PW17 </w:instrText>
             </w:r>
             <w:r>
               <w:rPr>
@@ -2811,7 +2801,7 @@
                 <w:sz w:val="32"/>
                 <w:szCs w:val="32"/>
               </w:rPr>
-              <w:t>«PA17»</w:t>
+              <w:t>«PW17»</w:t>
             </w:r>
             <w:r>
               <w:rPr>
@@ -2828,7 +2818,7 @@
                 <w:szCs w:val="32"/>
                 <w:cs/>
               </w:rPr>
-              <w:t xml:space="preserve"> โทร.</w:t>
+              <w:t>โทร.</w:t>
             </w:r>
             <w:r>
               <w:rPr>
@@ -2844,7 +2834,7 @@
                 <w:sz w:val="32"/>
                 <w:szCs w:val="32"/>
               </w:rPr>
-              <w:instrText xml:space="preserve"> MERGEFIELD PA28 </w:instrText>
+              <w:instrText xml:space="preserve"> MERGEFIELD PW28 </w:instrText>
             </w:r>
             <w:r>
               <w:rPr>
@@ -2861,7 +2851,7 @@
                 <w:sz w:val="32"/>
                 <w:szCs w:val="32"/>
               </w:rPr>
-              <w:t>«PA28»</w:t>
+              <w:t>«PW28»</w:t>
             </w:r>
             <w:r>
               <w:rPr>
@@ -2871,15 +2861,13 @@
               </w:rPr>
               <w:fldChar w:fldCharType="end"/>
             </w:r>
-            <w:bookmarkStart w:id="1" w:name="_GoBack"/>
-            <w:bookmarkEnd w:id="1"/>
           </w:p>
         </w:tc>
       </w:tr>
       <w:tr>
         <w:trPr>
           <w:gridAfter w:val="1"/>
-          <w:wAfter w:w="5" w:type="dxa"/>
+          <w:wAfter w:w="7" w:type="dxa"/>
         </w:trPr>
         <w:tc>
           <w:tcPr>
@@ -3098,7 +3086,7 @@
         </w:tc>
         <w:tc>
           <w:tcPr>
-            <w:tcW w:w="1615" w:type="dxa"/>
+            <w:tcW w:w="1620" w:type="dxa"/>
             <w:gridSpan w:val="7"/>
             <w:tcBorders>
               <w:left w:val="nil"/>
@@ -3115,6 +3103,72 @@
                 <w:szCs w:val="32"/>
               </w:rPr>
             </w:pPr>
+            <w:r>
+              <w:rPr>
+                <w:rFonts w:ascii="TH SarabunPSK" w:hAnsi="TH SarabunPSK" w:cs="TH SarabunPSK"/>
+                <w:noProof/>
+                <w:sz w:val="32"/>
+                <w:szCs w:val="32"/>
+              </w:rPr>
+              <mc:AlternateContent>
+                <mc:Choice Requires="wps">
+                  <w:drawing>
+                    <wp:anchor distT="0" distB="0" distL="114300" distR="114300" simplePos="0" relativeHeight="251660800" behindDoc="0" locked="0" layoutInCell="1" allowOverlap="1" wp14:anchorId="7CAEBE9F" wp14:editId="3CECDEEE">
+                      <wp:simplePos x="0" y="0"/>
+                      <wp:positionH relativeFrom="column">
+                        <wp:posOffset>225848</wp:posOffset>
+                      </wp:positionH>
+                      <wp:positionV relativeFrom="paragraph">
+                        <wp:posOffset>176318</wp:posOffset>
+                      </wp:positionV>
+                      <wp:extent cx="838200" cy="880534"/>
+                      <wp:effectExtent l="0" t="0" r="19050" b="34290"/>
+                      <wp:wrapNone/>
+                      <wp:docPr id="9" name="Straight Connector 9"/>
+                      <wp:cNvGraphicFramePr/>
+                      <a:graphic xmlns:a="http://schemas.openxmlformats.org/drawingml/2006/main">
+                        <a:graphicData uri="http://schemas.microsoft.com/office/word/2010/wordprocessingShape">
+                          <wps:wsp>
+                            <wps:cNvCnPr/>
+                            <wps:spPr>
+                              <a:xfrm flipH="1">
+                                <a:off x="0" y="0"/>
+                                <a:ext cx="838200" cy="880534"/>
+                              </a:xfrm>
+                              <a:prstGeom prst="line">
+                                <a:avLst/>
+                              </a:prstGeom>
+                            </wps:spPr>
+                            <wps:style>
+                              <a:lnRef idx="1">
+                                <a:schemeClr val="dk1"/>
+                              </a:lnRef>
+                              <a:fillRef idx="0">
+                                <a:schemeClr val="dk1"/>
+                              </a:fillRef>
+                              <a:effectRef idx="0">
+                                <a:schemeClr val="dk1"/>
+                              </a:effectRef>
+                              <a:fontRef idx="minor">
+                                <a:schemeClr val="tx1"/>
+                              </a:fontRef>
+                            </wps:style>
+                            <wps:bodyPr/>
+                          </wps:wsp>
+                        </a:graphicData>
+                      </a:graphic>
+                    </wp:anchor>
+                  </w:drawing>
+                </mc:Choice>
+                <mc:Fallback>
+                  <w:pict>
+                    <v:line w14:anchorId="61C99050" id="Straight Connector 9" o:spid="_x0000_s1026" style="position:absolute;flip:x;z-index:251660800;visibility:visible;mso-wrap-style:square;mso-wrap-distance-left:9pt;mso-wrap-distance-top:0;mso-wrap-distance-right:9pt;mso-wrap-distance-bottom:0;mso-position-horizontal:absolute;mso-position-horizontal-relative:text;mso-position-vertical:absolute;mso-position-vertical-relative:text" from="17.8pt,13.9pt" to="83.8pt,83.25pt" o:gfxdata="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" strokecolor="black [3200]" strokeweight=".5pt">
+                      <v:stroke joinstyle="miter"/>
+                    </v:line>
+                  </w:pict>
+                </mc:Fallback>
+              </mc:AlternateContent>
+            </w:r>
           </w:p>
         </w:tc>
         <w:tc>
@@ -3338,7 +3392,7 @@
         </w:tc>
         <w:tc>
           <w:tcPr>
-            <w:tcW w:w="3411" w:type="dxa"/>
+            <w:tcW w:w="3418" w:type="dxa"/>
             <w:gridSpan w:val="16"/>
             <w:tcBorders>
               <w:left w:val="nil"/>
@@ -3357,6 +3411,74 @@
                 <w:szCs w:val="32"/>
               </w:rPr>
             </w:pPr>
+            <w:bookmarkStart w:id="1" w:name="_GoBack"/>
+            <w:r>
+              <w:rPr>
+                <w:rFonts w:ascii="TH SarabunPSK" w:hAnsi="TH SarabunPSK" w:cs="TH SarabunPSK"/>
+                <w:noProof/>
+                <w:sz w:val="32"/>
+                <w:szCs w:val="32"/>
+              </w:rPr>
+              <mc:AlternateContent>
+                <mc:Choice Requires="wps">
+                  <w:drawing>
+                    <wp:anchor distT="0" distB="0" distL="114300" distR="114300" simplePos="0" relativeHeight="251662848" behindDoc="0" locked="0" layoutInCell="1" allowOverlap="1" wp14:anchorId="5DB6A1BE" wp14:editId="5A0E1AA4">
+                      <wp:simplePos x="0" y="0"/>
+                      <wp:positionH relativeFrom="column">
+                        <wp:posOffset>558588</wp:posOffset>
+                      </wp:positionH>
+                      <wp:positionV relativeFrom="paragraph">
+                        <wp:posOffset>-125306</wp:posOffset>
+                      </wp:positionV>
+                      <wp:extent cx="838200" cy="880534"/>
+                      <wp:effectExtent l="0" t="0" r="19050" b="34290"/>
+                      <wp:wrapNone/>
+                      <wp:docPr id="10" name="Straight Connector 10"/>
+                      <wp:cNvGraphicFramePr/>
+                      <a:graphic xmlns:a="http://schemas.openxmlformats.org/drawingml/2006/main">
+                        <a:graphicData uri="http://schemas.microsoft.com/office/word/2010/wordprocessingShape">
+                          <wps:wsp>
+                            <wps:cNvCnPr/>
+                            <wps:spPr>
+                              <a:xfrm flipH="1">
+                                <a:off x="0" y="0"/>
+                                <a:ext cx="838200" cy="880534"/>
+                              </a:xfrm>
+                              <a:prstGeom prst="line">
+                                <a:avLst/>
+                              </a:prstGeom>
+                            </wps:spPr>
+                            <wps:style>
+                              <a:lnRef idx="1">
+                                <a:schemeClr val="dk1"/>
+                              </a:lnRef>
+                              <a:fillRef idx="0">
+                                <a:schemeClr val="dk1"/>
+                              </a:fillRef>
+                              <a:effectRef idx="0">
+                                <a:schemeClr val="dk1"/>
+                              </a:effectRef>
+                              <a:fontRef idx="minor">
+                                <a:schemeClr val="tx1"/>
+                              </a:fontRef>
+                            </wps:style>
+                            <wps:bodyPr/>
+                          </wps:wsp>
+                        </a:graphicData>
+                      </a:graphic>
+                    </wp:anchor>
+                  </w:drawing>
+                </mc:Choice>
+                <mc:Fallback>
+                  <w:pict>
+                    <v:line w14:anchorId="74B6DC38" id="Straight Connector 10" o:spid="_x0000_s1026" style="position:absolute;flip:x;z-index:251662848;visibility:visible;mso-wrap-style:square;mso-wrap-distance-left:9pt;mso-wrap-distance-top:0;mso-wrap-distance-right:9pt;mso-wrap-distance-bottom:0;mso-position-horizontal:absolute;mso-position-horizontal-relative:text;mso-position-vertical:absolute;mso-position-vertical-relative:text" from="44pt,-9.85pt" to="110pt,59.5pt" o:gfxdata="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" strokecolor="black [3200]" strokeweight=".5pt">
+                      <v:stroke joinstyle="miter"/>
+                    </v:line>
+                  </w:pict>
+                </mc:Fallback>
+              </mc:AlternateContent>
+            </w:r>
+            <w:bookmarkEnd w:id="1"/>
           </w:p>
         </w:tc>
       </w:tr>
@@ -3466,7 +3588,7 @@
         </w:tc>
         <w:tc>
           <w:tcPr>
-            <w:tcW w:w="3314" w:type="dxa"/>
+            <w:tcW w:w="3321" w:type="dxa"/>
             <w:gridSpan w:val="15"/>
             <w:tcBorders>
               <w:left w:val="nil"/>
@@ -3594,7 +3716,7 @@
         </w:tc>
         <w:tc>
           <w:tcPr>
-            <w:tcW w:w="3598" w:type="dxa"/>
+            <w:tcW w:w="3605" w:type="dxa"/>
             <w:gridSpan w:val="17"/>
             <w:tcBorders>
               <w:left w:val="nil"/>
@@ -3668,7 +3790,7 @@
         </w:tc>
         <w:tc>
           <w:tcPr>
-            <w:tcW w:w="5724" w:type="dxa"/>
+            <w:tcW w:w="5731" w:type="dxa"/>
             <w:gridSpan w:val="29"/>
             <w:tcBorders>
               <w:left w:val="nil"/>
@@ -3799,7 +3921,7 @@
         </w:tc>
         <w:tc>
           <w:tcPr>
-            <w:tcW w:w="3411" w:type="dxa"/>
+            <w:tcW w:w="3418" w:type="dxa"/>
             <w:gridSpan w:val="16"/>
             <w:tcBorders>
               <w:left w:val="nil"/>
@@ -3831,7 +3953,7 @@
       <w:tr>
         <w:trPr>
           <w:gridAfter w:val="2"/>
-          <w:wAfter w:w="14" w:type="dxa"/>
+          <w:wAfter w:w="21" w:type="dxa"/>
         </w:trPr>
         <w:tc>
           <w:tcPr>
@@ -4196,24 +4318,18 @@
             <w:r>
               <w:rPr>
                 <w:rFonts w:ascii="TH SarabunPSK" w:hAnsi="TH SarabunPSK" w:cs="TH SarabunPSK"/>
-                <w:sz w:val="32"/>
-                <w:szCs w:val="32"/>
               </w:rPr>
               <w:fldChar w:fldCharType="begin"/>
             </w:r>
             <w:r>
               <w:rPr>
                 <w:rFonts w:ascii="TH SarabunPSK" w:hAnsi="TH SarabunPSK" w:cs="TH SarabunPSK"/>
-                <w:sz w:val="32"/>
-                <w:szCs w:val="32"/>
-              </w:rPr>
-              <w:instrText xml:space="preserve"> MERGEFIELD PA17 </w:instrText>
-            </w:r>
-            <w:r>
-              <w:rPr>
-                <w:rFonts w:ascii="TH SarabunPSK" w:hAnsi="TH SarabunPSK" w:cs="TH SarabunPSK"/>
-                <w:sz w:val="32"/>
-                <w:szCs w:val="32"/>
+              </w:rPr>
+              <w:instrText xml:space="preserve"> MERGEFIELD "PW17" </w:instrText>
+            </w:r>
+            <w:r>
+              <w:rPr>
+                <w:rFonts w:ascii="TH SarabunPSK" w:hAnsi="TH SarabunPSK" w:cs="TH SarabunPSK"/>
               </w:rPr>
               <w:fldChar w:fldCharType="separate"/>
             </w:r>
@@ -4221,16 +4337,12 @@
               <w:rPr>
                 <w:rFonts w:ascii="TH SarabunPSK" w:hAnsi="TH SarabunPSK" w:cs="TH SarabunPSK"/>
                 <w:noProof/>
-                <w:sz w:val="32"/>
-                <w:szCs w:val="32"/>
-              </w:rPr>
-              <w:t>«PA17»</w:t>
-            </w:r>
-            <w:r>
-              <w:rPr>
-                <w:rFonts w:ascii="TH SarabunPSK" w:hAnsi="TH SarabunPSK" w:cs="TH SarabunPSK"/>
-                <w:sz w:val="32"/>
-                <w:szCs w:val="32"/>
+              </w:rPr>
+              <w:t>«PW17»</w:t>
+            </w:r>
+            <w:r>
+              <w:rPr>
+                <w:rFonts w:ascii="TH SarabunPSK" w:hAnsi="TH SarabunPSK" w:cs="TH SarabunPSK"/>
               </w:rPr>
               <w:fldChar w:fldCharType="end"/>
             </w:r>
@@ -4291,24 +4403,18 @@
             <w:r>
               <w:rPr>
                 <w:rFonts w:ascii="TH SarabunPSK" w:hAnsi="TH SarabunPSK" w:cs="TH SarabunPSK"/>
-                <w:sz w:val="32"/>
-                <w:szCs w:val="32"/>
               </w:rPr>
               <w:fldChar w:fldCharType="begin"/>
             </w:r>
             <w:r>
               <w:rPr>
                 <w:rFonts w:ascii="TH SarabunPSK" w:hAnsi="TH SarabunPSK" w:cs="TH SarabunPSK"/>
-                <w:sz w:val="32"/>
-                <w:szCs w:val="32"/>
-              </w:rPr>
-              <w:instrText xml:space="preserve"> MERGEFIELD PA17 </w:instrText>
-            </w:r>
-            <w:r>
-              <w:rPr>
-                <w:rFonts w:ascii="TH SarabunPSK" w:hAnsi="TH SarabunPSK" w:cs="TH SarabunPSK"/>
-                <w:sz w:val="32"/>
-                <w:szCs w:val="32"/>
+              </w:rPr>
+              <w:instrText xml:space="preserve"> MERGEFIELD "PW17" </w:instrText>
+            </w:r>
+            <w:r>
+              <w:rPr>
+                <w:rFonts w:ascii="TH SarabunPSK" w:hAnsi="TH SarabunPSK" w:cs="TH SarabunPSK"/>
               </w:rPr>
               <w:fldChar w:fldCharType="separate"/>
             </w:r>
@@ -4316,21 +4422,25 @@
               <w:rPr>
                 <w:rFonts w:ascii="TH SarabunPSK" w:hAnsi="TH SarabunPSK" w:cs="TH SarabunPSK"/>
                 <w:noProof/>
-                <w:sz w:val="32"/>
-                <w:szCs w:val="32"/>
-              </w:rPr>
-              <w:t>«PA17»</w:t>
-            </w:r>
-            <w:r>
-              <w:rPr>
-                <w:rFonts w:ascii="TH SarabunPSK" w:hAnsi="TH SarabunPSK" w:cs="TH SarabunPSK"/>
-                <w:sz w:val="32"/>
-                <w:szCs w:val="32"/>
+              </w:rPr>
+              <w:t>«PW17»</w:t>
+            </w:r>
+            <w:r>
+              <w:rPr>
+                <w:rFonts w:ascii="TH SarabunPSK" w:hAnsi="TH SarabunPSK" w:cs="TH SarabunPSK"/>
               </w:rPr>
               <w:fldChar w:fldCharType="end"/>
             </w:r>
             <w:r>
               <w:rPr>
+                <w:rFonts w:ascii="TH SarabunPSK" w:hAnsi="TH SarabunPSK" w:cs="TH SarabunPSK"/>
+                <w:sz w:val="32"/>
+                <w:szCs w:val="32"/>
+              </w:rPr>
+              <w:t xml:space="preserve"> </w:t>
+            </w:r>
+            <w:r>
+              <w:rPr>
                 <w:rFonts w:ascii="TH SarabunPSK" w:hAnsi="TH SarabunPSK" w:cs="TH SarabunPSK" w:hint="cs"/>
                 <w:sz w:val="32"/>
                 <w:szCs w:val="32"/>
@@ -4395,29 +4505,23 @@
                 <w:szCs w:val="32"/>
                 <w:cs/>
               </w:rPr>
-              <w:t xml:space="preserve"> ตำแหน่ง</w:t>
-            </w:r>
-            <w:r>
-              <w:rPr>
-                <w:rFonts w:ascii="TH SarabunPSK" w:hAnsi="TH SarabunPSK" w:cs="TH SarabunPSK"/>
-                <w:sz w:val="32"/>
-                <w:szCs w:val="32"/>
+              <w:t xml:space="preserve"> มีหน้าที่ </w:t>
+            </w:r>
+            <w:r>
+              <w:rPr>
+                <w:rFonts w:ascii="TH SarabunPSK" w:hAnsi="TH SarabunPSK" w:cs="TH SarabunPSK"/>
               </w:rPr>
               <w:fldChar w:fldCharType="begin"/>
             </w:r>
             <w:r>
               <w:rPr>
                 <w:rFonts w:ascii="TH SarabunPSK" w:hAnsi="TH SarabunPSK" w:cs="TH SarabunPSK"/>
-                <w:sz w:val="32"/>
-                <w:szCs w:val="32"/>
-              </w:rPr>
-              <w:instrText xml:space="preserve"> MERGEFIELD P05 </w:instrText>
-            </w:r>
-            <w:r>
-              <w:rPr>
-                <w:rFonts w:ascii="TH SarabunPSK" w:hAnsi="TH SarabunPSK" w:cs="TH SarabunPSK"/>
-                <w:sz w:val="32"/>
-                <w:szCs w:val="32"/>
+              </w:rPr>
+              <w:instrText xml:space="preserve"> MERGEFIELD "PW123" </w:instrText>
+            </w:r>
+            <w:r>
+              <w:rPr>
+                <w:rFonts w:ascii="TH SarabunPSK" w:hAnsi="TH SarabunPSK" w:cs="TH SarabunPSK"/>
               </w:rPr>
               <w:fldChar w:fldCharType="separate"/>
             </w:r>
@@ -4425,66 +4529,12 @@
               <w:rPr>
                 <w:rFonts w:ascii="TH SarabunPSK" w:hAnsi="TH SarabunPSK" w:cs="TH SarabunPSK"/>
                 <w:noProof/>
-                <w:sz w:val="32"/>
-                <w:szCs w:val="32"/>
-              </w:rPr>
-              <w:t>«P05»</w:t>
-            </w:r>
-            <w:r>
-              <w:rPr>
-                <w:rFonts w:ascii="TH SarabunPSK" w:hAnsi="TH SarabunPSK" w:cs="TH SarabunPSK"/>
-                <w:sz w:val="32"/>
-                <w:szCs w:val="32"/>
-              </w:rPr>
-              <w:fldChar w:fldCharType="end"/>
-            </w:r>
-            <w:r>
-              <w:rPr>
-                <w:rFonts w:ascii="TH SarabunPSK" w:hAnsi="TH SarabunPSK" w:cs="TH SarabunPSK" w:hint="cs"/>
-                <w:sz w:val="32"/>
-                <w:szCs w:val="32"/>
-                <w:cs/>
-              </w:rPr>
-              <w:t xml:space="preserve"> มีหน้าที่ </w:t>
-            </w:r>
-            <w:r>
-              <w:rPr>
-                <w:rFonts w:ascii="TH SarabunPSK" w:hAnsi="TH SarabunPSK" w:cs="TH SarabunPSK"/>
-                <w:sz w:val="32"/>
-                <w:szCs w:val="32"/>
-              </w:rPr>
-              <w:fldChar w:fldCharType="begin"/>
-            </w:r>
-            <w:r>
-              <w:rPr>
-                <w:rFonts w:ascii="TH SarabunPSK" w:hAnsi="TH SarabunPSK" w:cs="TH SarabunPSK"/>
-                <w:sz w:val="32"/>
-                <w:szCs w:val="32"/>
-              </w:rPr>
-              <w:instrText xml:space="preserve"> MERGEFIELD PA123 </w:instrText>
-            </w:r>
-            <w:r>
-              <w:rPr>
-                <w:rFonts w:ascii="TH SarabunPSK" w:hAnsi="TH SarabunPSK" w:cs="TH SarabunPSK"/>
-                <w:sz w:val="32"/>
-                <w:szCs w:val="32"/>
-              </w:rPr>
-              <w:fldChar w:fldCharType="separate"/>
-            </w:r>
-            <w:r>
-              <w:rPr>
-                <w:rFonts w:ascii="TH SarabunPSK" w:hAnsi="TH SarabunPSK" w:cs="TH SarabunPSK"/>
-                <w:noProof/>
-                <w:sz w:val="32"/>
-                <w:szCs w:val="32"/>
-              </w:rPr>
-              <w:t>«PA123»</w:t>
-            </w:r>
-            <w:r>
-              <w:rPr>
-                <w:rFonts w:ascii="TH SarabunPSK" w:hAnsi="TH SarabunPSK" w:cs="TH SarabunPSK"/>
-                <w:sz w:val="32"/>
-                <w:szCs w:val="32"/>
+              </w:rPr>
+              <w:t>«PW123»</w:t>
+            </w:r>
+            <w:r>
+              <w:rPr>
+                <w:rFonts w:ascii="TH SarabunPSK" w:hAnsi="TH SarabunPSK" w:cs="TH SarabunPSK"/>
               </w:rPr>
               <w:fldChar w:fldCharType="end"/>
             </w:r>
@@ -4496,7 +4546,7 @@
       <w:tr>
         <w:trPr>
           <w:gridAfter w:val="2"/>
-          <w:wAfter w:w="14" w:type="dxa"/>
+          <w:wAfter w:w="21" w:type="dxa"/>
         </w:trPr>
         <w:tc>
           <w:tcPr>

--- a/TEMPLATE/w813.docx
+++ b/TEMPLATE/w813.docx
@@ -3411,7 +3411,6 @@
                 <w:szCs w:val="32"/>
               </w:rPr>
             </w:pPr>
-            <w:bookmarkStart w:id="1" w:name="_GoBack"/>
             <w:r>
               <w:rPr>
                 <w:rFonts w:ascii="TH SarabunPSK" w:hAnsi="TH SarabunPSK" w:cs="TH SarabunPSK"/>
@@ -3478,7 +3477,6 @@
                 </mc:Fallback>
               </mc:AlternateContent>
             </w:r>
-            <w:bookmarkEnd w:id="1"/>
           </w:p>
         </w:tc>
       </w:tr>
@@ -3820,7 +3818,7 @@
                 <w:sz w:val="32"/>
                 <w:szCs w:val="32"/>
               </w:rPr>
-              <w:instrText xml:space="preserve"> MERGEFIELD PA21 </w:instrText>
+              <w:instrText xml:space="preserve"> MERGEFIELD PW21 </w:instrText>
             </w:r>
             <w:r>
               <w:rPr>
@@ -3837,7 +3835,7 @@
                 <w:sz w:val="32"/>
                 <w:szCs w:val="32"/>
               </w:rPr>
-              <w:t>«PA21»</w:t>
+              <w:t>«PW21»</w:t>
             </w:r>
             <w:r>
               <w:rPr>
@@ -4538,8 +4536,8 @@
               </w:rPr>
               <w:fldChar w:fldCharType="end"/>
             </w:r>
-            <w:bookmarkStart w:id="2" w:name="BM1"/>
-            <w:bookmarkEnd w:id="2"/>
+            <w:bookmarkStart w:id="1" w:name="BM1"/>
+            <w:bookmarkEnd w:id="1"/>
           </w:p>
         </w:tc>
       </w:tr>
@@ -4673,8 +4671,8 @@
         </w:rPr>
         <w:tab/>
       </w:r>
-      <w:bookmarkStart w:id="3" w:name="BM3"/>
-      <w:bookmarkEnd w:id="3"/>
+      <w:bookmarkStart w:id="2" w:name="BM3"/>
+      <w:bookmarkEnd w:id="2"/>
       <w:r>
         <w:rPr>
           <w:rFonts w:ascii="TH SarabunPSK" w:hAnsi="TH SarabunPSK" w:cs="TH SarabunPSK"/>
@@ -4815,7 +4813,7 @@
           <w:sz w:val="32"/>
           <w:szCs w:val="32"/>
         </w:rPr>
-        <w:instrText xml:space="preserve"> MERGEFIELD PA21 </w:instrText>
+        <w:instrText xml:space="preserve"> MERGEFIELD PW21 </w:instrText>
       </w:r>
       <w:r>
         <w:rPr>
@@ -4832,7 +4830,7 @@
           <w:sz w:val="32"/>
           <w:szCs w:val="32"/>
         </w:rPr>
-        <w:t>«PA21»</w:t>
+        <w:t>«PW21»</w:t>
       </w:r>
       <w:r>
         <w:rPr>
@@ -4842,6 +4840,8 @@
         </w:rPr>
         <w:fldChar w:fldCharType="end"/>
       </w:r>
+      <w:bookmarkStart w:id="3" w:name="_GoBack"/>
+      <w:bookmarkEnd w:id="3"/>
     </w:p>
     <w:p>
       <w:pPr>

--- a/TEMPLATE/w813.docx
+++ b/TEMPLATE/w813.docx
@@ -4176,6 +4176,14 @@
                                     </w:rPr>
                                   </w:pPr>
                                 </w:p>
+                                <w:p>
+                                  <w:pPr>
+                                    <w:rPr>
+                                      <w:rFonts w:hint="cs"/>
+                                      <w:color w:val="FFFFFF"/>
+                                    </w:rPr>
+                                  </w:pPr>
+                                </w:p>
                               </w:txbxContent>
                             </wps:txbx>
                             <wps:bodyPr rot="0" vert="horz" wrap="square" lIns="12700" tIns="12700" rIns="12700" bIns="12700" anchor="t" anchorCtr="0" upright="1">
@@ -4195,7 +4203,7 @@
                 </mc:Choice>
                 <mc:Fallback>
                   <w:pict>
-                    <v:rect w14:anchorId="3267C5F8" id="Rectangle 5" o:spid="_x0000_s1026" style="position:absolute;left:0;text-align:left;margin-left:-8.75pt;margin-top:21.4pt;width:414pt;height:106.4pt;z-index:-251659776;visibility:visible;mso-wrap-style:square;mso-width-percent:0;mso-height-percent:0;mso-wrap-distance-left:9pt;mso-wrap-distance-top:0;mso-wrap-distance-right:9pt;mso-wrap-distance-bottom:0;mso-position-horizontal:absolute;mso-position-horizontal-relative:text;mso-position-vertical:absolute;mso-position-vertical-relative:text;mso-width-percent:0;mso-height-percent:0;mso-width-relative:page;mso-height-relative:page;v-text-anchor:top" o:gfxdata="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" o:allowincell="f" filled="f" stroked="f" strokecolor="red" strokeweight="1pt">
+                    <v:rect w14:anchorId="3267C5F8" id="Rectangle 5" o:spid="_x0000_s1026" style="position:absolute;left:0;text-align:left;margin-left:-8.75pt;margin-top:21.4pt;width:414pt;height:106.4pt;z-index:-251659776;visibility:visible;mso-wrap-style:square;mso-width-percent:0;mso-height-percent:0;mso-wrap-distance-left:9pt;mso-wrap-distance-top:0;mso-wrap-distance-right:9pt;mso-wrap-distance-bottom:0;mso-position-horizontal:absolute;mso-position-horizontal-relative:text;mso-position-vertical:absolute;mso-position-vertical-relative:text;mso-width-percent:0;mso-height-percent:0;mso-width-relative:page;mso-height-relative:page;v-text-anchor:top" o:gfxdata="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" o:allowincell="f" filled="f" stroked="f" strokecolor="red" strokeweight="1pt">
                       <v:textbox inset="1pt,1pt,1pt,1pt">
                         <w:txbxContent>
                           <w:tbl>
@@ -4271,6 +4279,14 @@
                               </w:rPr>
                             </w:pPr>
                           </w:p>
+                          <w:p>
+                            <w:pPr>
+                              <w:rPr>
+                                <w:rFonts w:hint="cs"/>
+                                <w:color w:val="FFFFFF"/>
+                              </w:rPr>
+                            </w:pPr>
+                          </w:p>
                         </w:txbxContent>
                       </v:textbox>
                     </v:rect>
@@ -4538,70 +4554,6 @@
             </w:r>
             <w:bookmarkStart w:id="1" w:name="BM1"/>
             <w:bookmarkEnd w:id="1"/>
-          </w:p>
-        </w:tc>
-      </w:tr>
-      <w:tr>
-        <w:trPr>
-          <w:gridAfter w:val="2"/>
-          <w:wAfter w:w="21" w:type="dxa"/>
-        </w:trPr>
-        <w:tc>
-          <w:tcPr>
-            <w:tcW w:w="2479" w:type="dxa"/>
-            <w:gridSpan w:val="3"/>
-            <w:tcBorders>
-              <w:right w:val="single" w:sz="12" w:space="0" w:color="000000"/>
-            </w:tcBorders>
-          </w:tcPr>
-          <w:p>
-            <w:pPr>
-              <w:spacing w:line="420" w:lineRule="exact"/>
-              <w:rPr>
-                <w:rFonts w:ascii="TH SarabunPSK" w:hAnsi="TH SarabunPSK" w:cs="TH SarabunPSK"/>
-                <w:b/>
-                <w:bCs/>
-                <w:sz w:val="32"/>
-                <w:szCs w:val="32"/>
-                <w:cs/>
-              </w:rPr>
-            </w:pPr>
-            <w:r>
-              <w:rPr>
-                <w:rFonts w:ascii="TH SarabunPSK" w:hAnsi="TH SarabunPSK" w:cs="TH SarabunPSK"/>
-                <w:b/>
-                <w:bCs/>
-                <w:sz w:val="32"/>
-                <w:szCs w:val="32"/>
-                <w:cs/>
-              </w:rPr>
-              <w:t>(ส ๕๖ - ๔)</w:t>
-            </w:r>
-          </w:p>
-        </w:tc>
-        <w:tc>
-          <w:tcPr>
-            <w:tcW w:w="8335" w:type="dxa"/>
-            <w:gridSpan w:val="36"/>
-            <w:tcBorders>
-              <w:top w:val="dotted" w:sz="4" w:space="0" w:color="000000"/>
-              <w:left w:val="single" w:sz="12" w:space="0" w:color="000000"/>
-            </w:tcBorders>
-          </w:tcPr>
-          <w:p>
-            <w:pPr>
-              <w:tabs>
-                <w:tab w:val="left" w:pos="6540"/>
-                <w:tab w:val="right" w:pos="8121"/>
-              </w:tabs>
-              <w:spacing w:line="420" w:lineRule="exact"/>
-              <w:jc w:val="right"/>
-              <w:rPr>
-                <w:rFonts w:ascii="TH SarabunPSK" w:hAnsi="TH SarabunPSK" w:cs="TH SarabunPSK"/>
-                <w:sz w:val="32"/>
-                <w:szCs w:val="32"/>
-              </w:rPr>
-            </w:pPr>
           </w:p>
         </w:tc>
       </w:tr>
@@ -4616,33 +4568,6 @@
           <w:szCs w:val="32"/>
         </w:rPr>
       </w:pPr>
-      <w:r>
-        <w:rPr>
-          <w:rFonts w:ascii="TH SarabunPSK" w:hAnsi="TH SarabunPSK" w:cs="TH SarabunPSK" w:hint="cs"/>
-          <w:sz w:val="32"/>
-          <w:szCs w:val="32"/>
-          <w:cs/>
-        </w:rPr>
-        <w:lastRenderedPageBreak/>
-        <w:t>ถาม</w:t>
-      </w:r>
-      <w:r>
-        <w:rPr>
-          <w:rFonts w:ascii="TH SarabunPSK" w:hAnsi="TH SarabunPSK" w:cs="TH SarabunPSK" w:hint="cs"/>
-          <w:sz w:val="32"/>
-          <w:szCs w:val="32"/>
-        </w:rPr>
-        <w:tab/>
-      </w:r>
-      <w:r>
-        <w:rPr>
-          <w:rFonts w:ascii="TH SarabunPSK" w:hAnsi="TH SarabunPSK" w:cs="TH SarabunPSK" w:hint="cs"/>
-          <w:sz w:val="32"/>
-          <w:szCs w:val="32"/>
-          <w:cs/>
-        </w:rPr>
-        <w:t>ท่านมาพบพนักงานสอบสวนด้วยเหตุใด</w:t>
-      </w:r>
     </w:p>
     <w:p>
       <w:pPr>
@@ -4654,6 +4579,8 @@
           <w:szCs w:val="32"/>
         </w:rPr>
       </w:pPr>
+      <w:bookmarkStart w:id="2" w:name="_GoBack"/>
+      <w:bookmarkEnd w:id="2"/>
       <w:r>
         <w:rPr>
           <w:rFonts w:ascii="TH SarabunPSK" w:hAnsi="TH SarabunPSK" w:cs="TH SarabunPSK" w:hint="cs"/>
@@ -4661,7 +4588,8 @@
           <w:szCs w:val="32"/>
           <w:cs/>
         </w:rPr>
-        <w:t>ตอบ</w:t>
+        <w:lastRenderedPageBreak/>
+        <w:t>ถาม</w:t>
       </w:r>
       <w:r>
         <w:rPr>
@@ -4671,177 +4599,15 @@
         </w:rPr>
         <w:tab/>
       </w:r>
-      <w:bookmarkStart w:id="2" w:name="BM3"/>
-      <w:bookmarkEnd w:id="2"/>
-      <w:r>
-        <w:rPr>
-          <w:rFonts w:ascii="TH SarabunPSK" w:hAnsi="TH SarabunPSK" w:cs="TH SarabunPSK"/>
+      <w:r>
+        <w:rPr>
+          <w:rFonts w:ascii="TH SarabunPSK" w:hAnsi="TH SarabunPSK" w:cs="TH SarabunPSK" w:hint="cs"/>
           <w:sz w:val="32"/>
           <w:szCs w:val="32"/>
           <w:cs/>
         </w:rPr>
-        <w:t xml:space="preserve">ข้าฯมาพบพนักงานสอบสวนเพื่อแจ้งความร้องทุกข์ ให้ดำเนินคดีกับ </w:t>
-      </w:r>
-      <w:r>
-        <w:rPr>
-          <w:rFonts w:ascii="TH SarabunPSK" w:hAnsi="TH SarabunPSK" w:cs="TH SarabunPSK"/>
-          <w:sz w:val="32"/>
-          <w:szCs w:val="32"/>
-        </w:rPr>
-        <w:fldChar w:fldCharType="begin"/>
-      </w:r>
-      <w:r>
-        <w:rPr>
-          <w:rFonts w:ascii="TH SarabunPSK" w:hAnsi="TH SarabunPSK" w:cs="TH SarabunPSK"/>
-          <w:sz w:val="32"/>
-          <w:szCs w:val="32"/>
-        </w:rPr>
-        <w:instrText xml:space="preserve"> MERGEFIELD PA7 </w:instrText>
-      </w:r>
-      <w:r>
-        <w:rPr>
-          <w:rFonts w:ascii="TH SarabunPSK" w:hAnsi="TH SarabunPSK" w:cs="TH SarabunPSK"/>
-          <w:sz w:val="32"/>
-          <w:szCs w:val="32"/>
-        </w:rPr>
-        <w:fldChar w:fldCharType="separate"/>
-      </w:r>
-      <w:r>
-        <w:rPr>
-          <w:rFonts w:ascii="TH SarabunPSK" w:hAnsi="TH SarabunPSK" w:cs="TH SarabunPSK"/>
-          <w:noProof/>
-          <w:sz w:val="32"/>
-          <w:szCs w:val="32"/>
-        </w:rPr>
-        <w:t>«PA7»</w:t>
-      </w:r>
-      <w:r>
-        <w:rPr>
-          <w:rFonts w:ascii="TH SarabunPSK" w:hAnsi="TH SarabunPSK" w:cs="TH SarabunPSK"/>
-          <w:sz w:val="32"/>
-          <w:szCs w:val="32"/>
-        </w:rPr>
-        <w:fldChar w:fldCharType="end"/>
-      </w:r>
-      <w:r>
-        <w:rPr>
-          <w:rFonts w:ascii="TH SarabunPSK" w:hAnsi="TH SarabunPSK" w:cs="TH SarabunPSK" w:hint="cs"/>
-          <w:sz w:val="32"/>
-          <w:szCs w:val="32"/>
-          <w:cs/>
-        </w:rPr>
-        <w:t xml:space="preserve"> ผู้ต้องหา ในข้อหา </w:t>
-      </w:r>
-      <w:r>
-        <w:rPr>
-          <w:rFonts w:ascii="TH SarabunPSK" w:hAnsi="TH SarabunPSK" w:cs="TH SarabunPSK"/>
-          <w:sz w:val="32"/>
-          <w:szCs w:val="32"/>
-        </w:rPr>
-        <w:fldChar w:fldCharType="begin"/>
-      </w:r>
-      <w:r>
-        <w:rPr>
-          <w:rFonts w:ascii="TH SarabunPSK" w:hAnsi="TH SarabunPSK" w:cs="TH SarabunPSK"/>
-          <w:sz w:val="32"/>
-          <w:szCs w:val="32"/>
-        </w:rPr>
-        <w:instrText xml:space="preserve"> MERGEFIELD B2 </w:instrText>
-      </w:r>
-      <w:r>
-        <w:rPr>
-          <w:rFonts w:ascii="TH SarabunPSK" w:hAnsi="TH SarabunPSK" w:cs="TH SarabunPSK"/>
-          <w:sz w:val="32"/>
-          <w:szCs w:val="32"/>
-        </w:rPr>
-        <w:fldChar w:fldCharType="separate"/>
-      </w:r>
-      <w:r>
-        <w:rPr>
-          <w:rFonts w:ascii="TH SarabunPSK" w:hAnsi="TH SarabunPSK" w:cs="TH SarabunPSK"/>
-          <w:noProof/>
-          <w:sz w:val="32"/>
-          <w:szCs w:val="32"/>
-        </w:rPr>
-        <w:t>«B2»</w:t>
-      </w:r>
-      <w:r>
-        <w:rPr>
-          <w:rFonts w:ascii="TH SarabunPSK" w:hAnsi="TH SarabunPSK" w:cs="TH SarabunPSK"/>
-          <w:sz w:val="32"/>
-          <w:szCs w:val="32"/>
-        </w:rPr>
-        <w:fldChar w:fldCharType="end"/>
-      </w:r>
-      <w:r>
-        <w:rPr>
-          <w:rFonts w:ascii="TH SarabunPSK" w:hAnsi="TH SarabunPSK" w:cs="TH SarabunPSK" w:hint="cs"/>
-          <w:sz w:val="32"/>
-          <w:szCs w:val="32"/>
-          <w:cs/>
-        </w:rPr>
-        <w:t xml:space="preserve"> </w:t>
-      </w:r>
-      <w:r>
-        <w:rPr>
-          <w:rFonts w:ascii="TH SarabunPSK" w:hAnsi="TH SarabunPSK" w:cs="TH SarabunPSK"/>
-          <w:sz w:val="32"/>
-          <w:szCs w:val="32"/>
-          <w:cs/>
-        </w:rPr>
-        <w:t>โดยข้าฯเป็น</w:t>
-      </w:r>
-      <w:r>
-        <w:rPr>
-          <w:rFonts w:ascii="TH SarabunPSK" w:hAnsi="TH SarabunPSK" w:cs="TH SarabunPSK"/>
-          <w:sz w:val="32"/>
-          <w:szCs w:val="32"/>
-        </w:rPr>
-        <w:t xml:space="preserve"> </w:t>
-      </w:r>
-      <w:r>
-        <w:rPr>
-          <w:rFonts w:ascii="TH SarabunPSK" w:hAnsi="TH SarabunPSK" w:cs="TH SarabunPSK"/>
-          <w:sz w:val="32"/>
-          <w:szCs w:val="32"/>
-        </w:rPr>
-        <w:fldChar w:fldCharType="begin"/>
-      </w:r>
-      <w:r>
-        <w:rPr>
-          <w:rFonts w:ascii="TH SarabunPSK" w:hAnsi="TH SarabunPSK" w:cs="TH SarabunPSK"/>
-          <w:sz w:val="32"/>
-          <w:szCs w:val="32"/>
-        </w:rPr>
-        <w:instrText xml:space="preserve"> MERGEFIELD PW21 </w:instrText>
-      </w:r>
-      <w:r>
-        <w:rPr>
-          <w:rFonts w:ascii="TH SarabunPSK" w:hAnsi="TH SarabunPSK" w:cs="TH SarabunPSK"/>
-          <w:sz w:val="32"/>
-          <w:szCs w:val="32"/>
-        </w:rPr>
-        <w:fldChar w:fldCharType="separate"/>
-      </w:r>
-      <w:r>
-        <w:rPr>
-          <w:rFonts w:ascii="TH SarabunPSK" w:hAnsi="TH SarabunPSK" w:cs="TH SarabunPSK"/>
-          <w:noProof/>
-          <w:sz w:val="32"/>
-          <w:szCs w:val="32"/>
-        </w:rPr>
-        <w:t>«PW21»</w:t>
-      </w:r>
-      <w:r>
-        <w:rPr>
-          <w:rFonts w:ascii="TH SarabunPSK" w:hAnsi="TH SarabunPSK" w:cs="TH SarabunPSK"/>
-          <w:sz w:val="32"/>
-          <w:szCs w:val="32"/>
-        </w:rPr>
-        <w:fldChar w:fldCharType="end"/>
-      </w:r>
-      <w:bookmarkStart w:id="3" w:name="_GoBack"/>
-      <w:bookmarkEnd w:id="3"/>
+        <w:t>ท่านมาพบพนักงานสอบสวนด้วยเหตุใด</w:t>
+      </w:r>
     </w:p>
     <w:p>
       <w:pPr>
@@ -4860,7 +4626,7 @@
           <w:szCs w:val="32"/>
           <w:cs/>
         </w:rPr>
-        <w:t>ถาม</w:t>
+        <w:t>ตอบ</w:t>
       </w:r>
       <w:r>
         <w:rPr>
@@ -4870,6 +4636,58 @@
         </w:rPr>
         <w:tab/>
       </w:r>
+      <w:bookmarkStart w:id="3" w:name="BM3"/>
+      <w:bookmarkEnd w:id="3"/>
+      <w:r>
+        <w:rPr>
+          <w:rFonts w:ascii="TH SarabunPSK" w:hAnsi="TH SarabunPSK" w:cs="TH SarabunPSK"/>
+          <w:sz w:val="32"/>
+          <w:szCs w:val="32"/>
+          <w:cs/>
+        </w:rPr>
+        <w:t xml:space="preserve">ข้าฯมาพบพนักงานสอบสวนเพื่อแจ้งความร้องทุกข์ ให้ดำเนินคดีกับ </w:t>
+      </w:r>
+      <w:r>
+        <w:rPr>
+          <w:rFonts w:ascii="TH SarabunPSK" w:hAnsi="TH SarabunPSK" w:cs="TH SarabunPSK"/>
+          <w:sz w:val="32"/>
+          <w:szCs w:val="32"/>
+        </w:rPr>
+        <w:fldChar w:fldCharType="begin"/>
+      </w:r>
+      <w:r>
+        <w:rPr>
+          <w:rFonts w:ascii="TH SarabunPSK" w:hAnsi="TH SarabunPSK" w:cs="TH SarabunPSK"/>
+          <w:sz w:val="32"/>
+          <w:szCs w:val="32"/>
+        </w:rPr>
+        <w:instrText xml:space="preserve"> MERGEFIELD PA7 </w:instrText>
+      </w:r>
+      <w:r>
+        <w:rPr>
+          <w:rFonts w:ascii="TH SarabunPSK" w:hAnsi="TH SarabunPSK" w:cs="TH SarabunPSK"/>
+          <w:sz w:val="32"/>
+          <w:szCs w:val="32"/>
+        </w:rPr>
+        <w:fldChar w:fldCharType="separate"/>
+      </w:r>
+      <w:r>
+        <w:rPr>
+          <w:rFonts w:ascii="TH SarabunPSK" w:hAnsi="TH SarabunPSK" w:cs="TH SarabunPSK"/>
+          <w:noProof/>
+          <w:sz w:val="32"/>
+          <w:szCs w:val="32"/>
+        </w:rPr>
+        <w:t>«PA7»</w:t>
+      </w:r>
+      <w:r>
+        <w:rPr>
+          <w:rFonts w:ascii="TH SarabunPSK" w:hAnsi="TH SarabunPSK" w:cs="TH SarabunPSK"/>
+          <w:sz w:val="32"/>
+          <w:szCs w:val="32"/>
+        </w:rPr>
+        <w:fldChar w:fldCharType="end"/>
+      </w:r>
       <w:r>
         <w:rPr>
           <w:rFonts w:ascii="TH SarabunPSK" w:hAnsi="TH SarabunPSK" w:cs="TH SarabunPSK" w:hint="cs"/>
@@ -4877,7 +4695,115 @@
           <w:szCs w:val="32"/>
           <w:cs/>
         </w:rPr>
-        <w:t>พฤติการณ์ในคดีนี้เป็นอย่างไร</w:t>
+        <w:t xml:space="preserve"> ผู้ต้องหา ในข้อหา </w:t>
+      </w:r>
+      <w:r>
+        <w:rPr>
+          <w:rFonts w:ascii="TH SarabunPSK" w:hAnsi="TH SarabunPSK" w:cs="TH SarabunPSK"/>
+          <w:sz w:val="32"/>
+          <w:szCs w:val="32"/>
+        </w:rPr>
+        <w:fldChar w:fldCharType="begin"/>
+      </w:r>
+      <w:r>
+        <w:rPr>
+          <w:rFonts w:ascii="TH SarabunPSK" w:hAnsi="TH SarabunPSK" w:cs="TH SarabunPSK"/>
+          <w:sz w:val="32"/>
+          <w:szCs w:val="32"/>
+        </w:rPr>
+        <w:instrText xml:space="preserve"> MERGEFIELD B2 </w:instrText>
+      </w:r>
+      <w:r>
+        <w:rPr>
+          <w:rFonts w:ascii="TH SarabunPSK" w:hAnsi="TH SarabunPSK" w:cs="TH SarabunPSK"/>
+          <w:sz w:val="32"/>
+          <w:szCs w:val="32"/>
+        </w:rPr>
+        <w:fldChar w:fldCharType="separate"/>
+      </w:r>
+      <w:r>
+        <w:rPr>
+          <w:rFonts w:ascii="TH SarabunPSK" w:hAnsi="TH SarabunPSK" w:cs="TH SarabunPSK"/>
+          <w:noProof/>
+          <w:sz w:val="32"/>
+          <w:szCs w:val="32"/>
+        </w:rPr>
+        <w:t>«B2»</w:t>
+      </w:r>
+      <w:r>
+        <w:rPr>
+          <w:rFonts w:ascii="TH SarabunPSK" w:hAnsi="TH SarabunPSK" w:cs="TH SarabunPSK"/>
+          <w:sz w:val="32"/>
+          <w:szCs w:val="32"/>
+        </w:rPr>
+        <w:fldChar w:fldCharType="end"/>
+      </w:r>
+      <w:r>
+        <w:rPr>
+          <w:rFonts w:ascii="TH SarabunPSK" w:hAnsi="TH SarabunPSK" w:cs="TH SarabunPSK" w:hint="cs"/>
+          <w:sz w:val="32"/>
+          <w:szCs w:val="32"/>
+          <w:cs/>
+        </w:rPr>
+        <w:t xml:space="preserve"> </w:t>
+      </w:r>
+      <w:r>
+        <w:rPr>
+          <w:rFonts w:ascii="TH SarabunPSK" w:hAnsi="TH SarabunPSK" w:cs="TH SarabunPSK"/>
+          <w:sz w:val="32"/>
+          <w:szCs w:val="32"/>
+          <w:cs/>
+        </w:rPr>
+        <w:t>โดยข้าฯเป็น</w:t>
+      </w:r>
+      <w:r>
+        <w:rPr>
+          <w:rFonts w:ascii="TH SarabunPSK" w:hAnsi="TH SarabunPSK" w:cs="TH SarabunPSK"/>
+          <w:sz w:val="32"/>
+          <w:szCs w:val="32"/>
+        </w:rPr>
+        <w:t xml:space="preserve"> </w:t>
+      </w:r>
+      <w:r>
+        <w:rPr>
+          <w:rFonts w:ascii="TH SarabunPSK" w:hAnsi="TH SarabunPSK" w:cs="TH SarabunPSK"/>
+          <w:sz w:val="32"/>
+          <w:szCs w:val="32"/>
+        </w:rPr>
+        <w:fldChar w:fldCharType="begin"/>
+      </w:r>
+      <w:r>
+        <w:rPr>
+          <w:rFonts w:ascii="TH SarabunPSK" w:hAnsi="TH SarabunPSK" w:cs="TH SarabunPSK"/>
+          <w:sz w:val="32"/>
+          <w:szCs w:val="32"/>
+        </w:rPr>
+        <w:instrText xml:space="preserve"> MERGEFIELD PW21 </w:instrText>
+      </w:r>
+      <w:r>
+        <w:rPr>
+          <w:rFonts w:ascii="TH SarabunPSK" w:hAnsi="TH SarabunPSK" w:cs="TH SarabunPSK"/>
+          <w:sz w:val="32"/>
+          <w:szCs w:val="32"/>
+        </w:rPr>
+        <w:fldChar w:fldCharType="separate"/>
+      </w:r>
+      <w:r>
+        <w:rPr>
+          <w:rFonts w:ascii="TH SarabunPSK" w:hAnsi="TH SarabunPSK" w:cs="TH SarabunPSK"/>
+          <w:noProof/>
+          <w:sz w:val="32"/>
+          <w:szCs w:val="32"/>
+        </w:rPr>
+        <w:t>«PW21»</w:t>
+      </w:r>
+      <w:r>
+        <w:rPr>
+          <w:rFonts w:ascii="TH SarabunPSK" w:hAnsi="TH SarabunPSK" w:cs="TH SarabunPSK"/>
+          <w:sz w:val="32"/>
+          <w:szCs w:val="32"/>
+        </w:rPr>
+        <w:fldChar w:fldCharType="end"/>
       </w:r>
     </w:p>
     <w:p>
@@ -4885,7 +4811,7 @@
         <w:spacing w:line="432" w:lineRule="exact"/>
         <w:ind w:left="720" w:right="912" w:hanging="720"/>
         <w:rPr>
-          <w:rFonts w:ascii="TH SarabunPSK" w:eastAsia="Angsana New" w:hAnsi="TH SarabunPSK" w:cs="TH SarabunPSK"/>
+          <w:rFonts w:ascii="TH SarabunPSK" w:hAnsi="TH SarabunPSK" w:cs="TH SarabunPSK"/>
           <w:sz w:val="32"/>
           <w:szCs w:val="32"/>
         </w:rPr>
@@ -4897,7 +4823,7 @@
           <w:szCs w:val="32"/>
           <w:cs/>
         </w:rPr>
-        <w:t>ตอบ</w:t>
+        <w:t>ถาม</w:t>
       </w:r>
       <w:r>
         <w:rPr>
@@ -4907,48 +4833,14 @@
         </w:rPr>
         <w:tab/>
       </w:r>
-      <w:bookmarkStart w:id="4" w:name="BM2"/>
-      <w:bookmarkEnd w:id="4"/>
-      <w:r>
-        <w:rPr>
-          <w:rFonts w:ascii="TH SarabunPSK" w:eastAsia="Angsana New" w:hAnsi="TH SarabunPSK" w:cs="TH SarabunPSK"/>
-          <w:sz w:val="32"/>
-          <w:szCs w:val="32"/>
-        </w:rPr>
-        <w:fldChar w:fldCharType="begin"/>
-      </w:r>
-      <w:r>
-        <w:rPr>
-          <w:rFonts w:ascii="TH SarabunPSK" w:eastAsia="Angsana New" w:hAnsi="TH SarabunPSK" w:cs="TH SarabunPSK"/>
-          <w:sz w:val="32"/>
-          <w:szCs w:val="32"/>
-        </w:rPr>
-        <w:instrText xml:space="preserve"> MERGEFIELD A3 </w:instrText>
-      </w:r>
-      <w:r>
-        <w:rPr>
-          <w:rFonts w:ascii="TH SarabunPSK" w:eastAsia="Angsana New" w:hAnsi="TH SarabunPSK" w:cs="TH SarabunPSK"/>
-          <w:sz w:val="32"/>
-          <w:szCs w:val="32"/>
-        </w:rPr>
-        <w:fldChar w:fldCharType="separate"/>
-      </w:r>
-      <w:r>
-        <w:rPr>
-          <w:rFonts w:ascii="TH SarabunPSK" w:eastAsia="Angsana New" w:hAnsi="TH SarabunPSK" w:cs="TH SarabunPSK"/>
-          <w:noProof/>
-          <w:sz w:val="32"/>
-          <w:szCs w:val="32"/>
-        </w:rPr>
-        <w:t>«A3»</w:t>
-      </w:r>
-      <w:r>
-        <w:rPr>
-          <w:rFonts w:ascii="TH SarabunPSK" w:eastAsia="Angsana New" w:hAnsi="TH SarabunPSK" w:cs="TH SarabunPSK"/>
-          <w:sz w:val="32"/>
-          <w:szCs w:val="32"/>
-        </w:rPr>
-        <w:fldChar w:fldCharType="end"/>
+      <w:r>
+        <w:rPr>
+          <w:rFonts w:ascii="TH SarabunPSK" w:hAnsi="TH SarabunPSK" w:cs="TH SarabunPSK" w:hint="cs"/>
+          <w:sz w:val="32"/>
+          <w:szCs w:val="32"/>
+          <w:cs/>
+        </w:rPr>
+        <w:t>พฤติการณ์ในคดีนี้เป็นอย่างไร</w:t>
       </w:r>
     </w:p>
     <w:p>
@@ -4956,7 +4848,7 @@
         <w:spacing w:line="432" w:lineRule="exact"/>
         <w:ind w:left="720" w:right="912" w:hanging="720"/>
         <w:rPr>
-          <w:rFonts w:ascii="TH SarabunPSK" w:hAnsi="TH SarabunPSK" w:cs="TH SarabunPSK"/>
+          <w:rFonts w:ascii="TH SarabunPSK" w:eastAsia="Angsana New" w:hAnsi="TH SarabunPSK" w:cs="TH SarabunPSK"/>
           <w:sz w:val="32"/>
           <w:szCs w:val="32"/>
         </w:rPr>
@@ -4968,7 +4860,7 @@
           <w:szCs w:val="32"/>
           <w:cs/>
         </w:rPr>
-        <w:t>ถาม</w:t>
+        <w:t>ตอบ</w:t>
       </w:r>
       <w:r>
         <w:rPr>
@@ -4978,14 +4870,48 @@
         </w:rPr>
         <w:tab/>
       </w:r>
-      <w:r>
-        <w:rPr>
-          <w:rFonts w:ascii="TH SarabunPSK" w:hAnsi="TH SarabunPSK" w:cs="TH SarabunPSK"/>
-          <w:sz w:val="32"/>
-          <w:szCs w:val="32"/>
-          <w:cs/>
-        </w:rPr>
-        <w:t>ท่านรู้เห็นหรือเกี่ยวข้องกับคดีนี้อย่างไร</w:t>
+      <w:bookmarkStart w:id="4" w:name="BM2"/>
+      <w:bookmarkEnd w:id="4"/>
+      <w:r>
+        <w:rPr>
+          <w:rFonts w:ascii="TH SarabunPSK" w:eastAsia="Angsana New" w:hAnsi="TH SarabunPSK" w:cs="TH SarabunPSK"/>
+          <w:sz w:val="32"/>
+          <w:szCs w:val="32"/>
+        </w:rPr>
+        <w:fldChar w:fldCharType="begin"/>
+      </w:r>
+      <w:r>
+        <w:rPr>
+          <w:rFonts w:ascii="TH SarabunPSK" w:eastAsia="Angsana New" w:hAnsi="TH SarabunPSK" w:cs="TH SarabunPSK"/>
+          <w:sz w:val="32"/>
+          <w:szCs w:val="32"/>
+        </w:rPr>
+        <w:instrText xml:space="preserve"> MERGEFIELD A3 </w:instrText>
+      </w:r>
+      <w:r>
+        <w:rPr>
+          <w:rFonts w:ascii="TH SarabunPSK" w:eastAsia="Angsana New" w:hAnsi="TH SarabunPSK" w:cs="TH SarabunPSK"/>
+          <w:sz w:val="32"/>
+          <w:szCs w:val="32"/>
+        </w:rPr>
+        <w:fldChar w:fldCharType="separate"/>
+      </w:r>
+      <w:r>
+        <w:rPr>
+          <w:rFonts w:ascii="TH SarabunPSK" w:eastAsia="Angsana New" w:hAnsi="TH SarabunPSK" w:cs="TH SarabunPSK"/>
+          <w:noProof/>
+          <w:sz w:val="32"/>
+          <w:szCs w:val="32"/>
+        </w:rPr>
+        <w:t>«A3»</w:t>
+      </w:r>
+      <w:r>
+        <w:rPr>
+          <w:rFonts w:ascii="TH SarabunPSK" w:eastAsia="Angsana New" w:hAnsi="TH SarabunPSK" w:cs="TH SarabunPSK"/>
+          <w:sz w:val="32"/>
+          <w:szCs w:val="32"/>
+        </w:rPr>
+        <w:fldChar w:fldCharType="end"/>
       </w:r>
     </w:p>
     <w:p>
@@ -5005,7 +4931,7 @@
           <w:szCs w:val="32"/>
           <w:cs/>
         </w:rPr>
-        <w:t>ตอบ</w:t>
+        <w:t>ถาม</w:t>
       </w:r>
       <w:r>
         <w:rPr>
@@ -5018,48 +4944,11 @@
       <w:r>
         <w:rPr>
           <w:rFonts w:ascii="TH SarabunPSK" w:hAnsi="TH SarabunPSK" w:cs="TH SarabunPSK"/>
-          <w:color w:val="auto"/>
-          <w:sz w:val="32"/>
-          <w:szCs w:val="32"/>
-        </w:rPr>
-        <w:fldChar w:fldCharType="begin"/>
-      </w:r>
-      <w:r>
-        <w:rPr>
-          <w:rFonts w:ascii="TH SarabunPSK" w:hAnsi="TH SarabunPSK" w:cs="TH SarabunPSK"/>
-          <w:color w:val="auto"/>
-          <w:sz w:val="32"/>
-          <w:szCs w:val="32"/>
-        </w:rPr>
-        <w:instrText xml:space="preserve"> MERGEFIELD PW133 </w:instrText>
-      </w:r>
-      <w:r>
-        <w:rPr>
-          <w:rFonts w:ascii="TH SarabunPSK" w:hAnsi="TH SarabunPSK" w:cs="TH SarabunPSK"/>
-          <w:color w:val="auto"/>
-          <w:sz w:val="32"/>
-          <w:szCs w:val="32"/>
-        </w:rPr>
-        <w:fldChar w:fldCharType="separate"/>
-      </w:r>
-      <w:r>
-        <w:rPr>
-          <w:rFonts w:ascii="TH SarabunPSK" w:hAnsi="TH SarabunPSK" w:cs="TH SarabunPSK"/>
-          <w:noProof/>
-          <w:color w:val="auto"/>
-          <w:sz w:val="32"/>
-          <w:szCs w:val="32"/>
-        </w:rPr>
-        <w:t>«PW133»</w:t>
-      </w:r>
-      <w:r>
-        <w:rPr>
-          <w:rFonts w:ascii="TH SarabunPSK" w:hAnsi="TH SarabunPSK" w:cs="TH SarabunPSK"/>
-          <w:color w:val="auto"/>
-          <w:sz w:val="32"/>
-          <w:szCs w:val="32"/>
-        </w:rPr>
-        <w:fldChar w:fldCharType="end"/>
+          <w:sz w:val="32"/>
+          <w:szCs w:val="32"/>
+          <w:cs/>
+        </w:rPr>
+        <w:t>ท่านรู้เห็นหรือเกี่ยวข้องกับคดีนี้อย่างไร</w:t>
       </w:r>
     </w:p>
     <w:p>
@@ -5070,61 +4959,70 @@
           <w:rFonts w:ascii="TH SarabunPSK" w:hAnsi="TH SarabunPSK" w:cs="TH SarabunPSK"/>
           <w:sz w:val="32"/>
           <w:szCs w:val="32"/>
+        </w:rPr>
+      </w:pPr>
+      <w:r>
+        <w:rPr>
+          <w:rFonts w:ascii="TH SarabunPSK" w:hAnsi="TH SarabunPSK" w:cs="TH SarabunPSK" w:hint="cs"/>
+          <w:sz w:val="32"/>
+          <w:szCs w:val="32"/>
           <w:cs/>
         </w:rPr>
-      </w:pPr>
+        <w:t>ตอบ</w:t>
+      </w:r>
       <w:r>
         <w:rPr>
           <w:rFonts w:ascii="TH SarabunPSK" w:hAnsi="TH SarabunPSK" w:cs="TH SarabunPSK" w:hint="cs"/>
           <w:sz w:val="32"/>
           <w:szCs w:val="32"/>
-          <w:cs/>
-        </w:rPr>
-        <w:t>ถาม</w:t>
-      </w:r>
-      <w:r>
-        <w:rPr>
-          <w:rFonts w:ascii="TH SarabunPSK" w:hAnsi="TH SarabunPSK" w:cs="TH SarabunPSK" w:hint="cs"/>
-          <w:sz w:val="32"/>
-          <w:szCs w:val="32"/>
         </w:rPr>
         <w:tab/>
       </w:r>
       <w:r>
         <w:rPr>
-          <w:rFonts w:ascii="TH SarabunPSK" w:hAnsi="TH SarabunPSK" w:cs="TH SarabunPSK" w:hint="cs"/>
-          <w:sz w:val="32"/>
-          <w:szCs w:val="32"/>
-          <w:cs/>
-        </w:rPr>
-        <w:t>เหตุเกิดที่</w:t>
-      </w:r>
-      <w:r>
-        <w:rPr>
           <w:rFonts w:ascii="TH SarabunPSK" w:hAnsi="TH SarabunPSK" w:cs="TH SarabunPSK"/>
-          <w:sz w:val="32"/>
-          <w:szCs w:val="32"/>
-          <w:cs/>
-        </w:rPr>
-        <w:t>ไหน</w:t>
-      </w:r>
-      <w:r>
-        <w:rPr>
-          <w:rFonts w:ascii="TH SarabunPSK" w:hAnsi="TH SarabunPSK" w:cs="TH SarabunPSK" w:hint="cs"/>
-          <w:sz w:val="32"/>
-          <w:szCs w:val="32"/>
-          <w:cs/>
-        </w:rPr>
-        <w:t xml:space="preserve">  เมื่อ</w:t>
+          <w:color w:val="auto"/>
+          <w:sz w:val="32"/>
+          <w:szCs w:val="32"/>
+        </w:rPr>
+        <w:fldChar w:fldCharType="begin"/>
       </w:r>
       <w:r>
         <w:rPr>
           <w:rFonts w:ascii="TH SarabunPSK" w:hAnsi="TH SarabunPSK" w:cs="TH SarabunPSK"/>
-          <w:sz w:val="32"/>
-          <w:szCs w:val="32"/>
-          <w:cs/>
-        </w:rPr>
-        <w:t>ใด</w:t>
+          <w:color w:val="auto"/>
+          <w:sz w:val="32"/>
+          <w:szCs w:val="32"/>
+        </w:rPr>
+        <w:instrText xml:space="preserve"> MERGEFIELD PW133 </w:instrText>
+      </w:r>
+      <w:r>
+        <w:rPr>
+          <w:rFonts w:ascii="TH SarabunPSK" w:hAnsi="TH SarabunPSK" w:cs="TH SarabunPSK"/>
+          <w:color w:val="auto"/>
+          <w:sz w:val="32"/>
+          <w:szCs w:val="32"/>
+        </w:rPr>
+        <w:fldChar w:fldCharType="separate"/>
+      </w:r>
+      <w:r>
+        <w:rPr>
+          <w:rFonts w:ascii="TH SarabunPSK" w:hAnsi="TH SarabunPSK" w:cs="TH SarabunPSK"/>
+          <w:noProof/>
+          <w:color w:val="auto"/>
+          <w:sz w:val="32"/>
+          <w:szCs w:val="32"/>
+        </w:rPr>
+        <w:t>«PW133»</w:t>
+      </w:r>
+      <w:r>
+        <w:rPr>
+          <w:rFonts w:ascii="TH SarabunPSK" w:hAnsi="TH SarabunPSK" w:cs="TH SarabunPSK"/>
+          <w:color w:val="auto"/>
+          <w:sz w:val="32"/>
+          <w:szCs w:val="32"/>
+        </w:rPr>
+        <w:fldChar w:fldCharType="end"/>
       </w:r>
     </w:p>
     <w:p>
@@ -5135,6 +5033,7 @@
           <w:rFonts w:ascii="TH SarabunPSK" w:hAnsi="TH SarabunPSK" w:cs="TH SarabunPSK"/>
           <w:sz w:val="32"/>
           <w:szCs w:val="32"/>
+          <w:cs/>
         </w:rPr>
       </w:pPr>
       <w:r>
@@ -5144,7 +5043,7 @@
           <w:szCs w:val="32"/>
           <w:cs/>
         </w:rPr>
-        <w:t>ตอบ</w:t>
+        <w:t>ถาม</w:t>
       </w:r>
       <w:r>
         <w:rPr>
@@ -5161,7 +5060,16 @@
           <w:szCs w:val="32"/>
           <w:cs/>
         </w:rPr>
-        <w:t>เหตุเกิด</w:t>
+        <w:t>เหตุเกิดที่</w:t>
+      </w:r>
+      <w:r>
+        <w:rPr>
+          <w:rFonts w:ascii="TH SarabunPSK" w:hAnsi="TH SarabunPSK" w:cs="TH SarabunPSK"/>
+          <w:sz w:val="32"/>
+          <w:szCs w:val="32"/>
+          <w:cs/>
+        </w:rPr>
+        <w:t>ไหน</w:t>
       </w:r>
       <w:r>
         <w:rPr>
@@ -5170,538 +5078,16 @@
           <w:szCs w:val="32"/>
           <w:cs/>
         </w:rPr>
-        <w:t>ที่</w:t>
-      </w:r>
-      <w:r>
-        <w:rPr>
-          <w:rFonts w:ascii="TH SarabunPSK" w:hAnsi="TH SarabunPSK" w:cs="TH SarabunPSK" w:hint="cs"/>
+        <w:t xml:space="preserve">  เมื่อ</w:t>
+      </w:r>
+      <w:r>
+        <w:rPr>
+          <w:rFonts w:ascii="TH SarabunPSK" w:hAnsi="TH SarabunPSK" w:cs="TH SarabunPSK"/>
           <w:sz w:val="32"/>
           <w:szCs w:val="32"/>
           <w:cs/>
         </w:rPr>
-        <w:t xml:space="preserve"> </w:t>
-      </w:r>
-      <w:r>
-        <w:rPr>
-          <w:rFonts w:ascii="TH SarabunPSK" w:eastAsia="Angsana New" w:hAnsi="TH SarabunPSK" w:cs="TH SarabunPSK"/>
-          <w:sz w:val="32"/>
-          <w:szCs w:val="32"/>
-        </w:rPr>
-        <w:fldChar w:fldCharType="begin"/>
-      </w:r>
-      <w:r>
-        <w:rPr>
-          <w:rFonts w:ascii="TH SarabunPSK" w:eastAsia="Angsana New" w:hAnsi="TH SarabunPSK" w:cs="TH SarabunPSK"/>
-          <w:sz w:val="32"/>
-          <w:szCs w:val="32"/>
-        </w:rPr>
-        <w:instrText xml:space="preserve"> MERGEFIELD C8 </w:instrText>
-      </w:r>
-      <w:r>
-        <w:rPr>
-          <w:rFonts w:ascii="TH SarabunPSK" w:eastAsia="Angsana New" w:hAnsi="TH SarabunPSK" w:cs="TH SarabunPSK"/>
-          <w:sz w:val="32"/>
-          <w:szCs w:val="32"/>
-        </w:rPr>
-        <w:fldChar w:fldCharType="separate"/>
-      </w:r>
-      <w:r>
-        <w:rPr>
-          <w:rFonts w:ascii="TH SarabunPSK" w:eastAsia="Angsana New" w:hAnsi="TH SarabunPSK" w:cs="TH SarabunPSK"/>
-          <w:noProof/>
-          <w:sz w:val="32"/>
-          <w:szCs w:val="32"/>
-        </w:rPr>
-        <w:t>«C8»</w:t>
-      </w:r>
-      <w:r>
-        <w:rPr>
-          <w:rFonts w:ascii="TH SarabunPSK" w:eastAsia="Angsana New" w:hAnsi="TH SarabunPSK" w:cs="TH SarabunPSK"/>
-          <w:sz w:val="32"/>
-          <w:szCs w:val="32"/>
-        </w:rPr>
-        <w:fldChar w:fldCharType="end"/>
-      </w:r>
-      <w:r>
-        <w:rPr>
-          <w:rFonts w:ascii="TH SarabunPSK" w:eastAsia="Angsana New" w:hAnsi="TH SarabunPSK" w:cs="TH SarabunPSK"/>
-          <w:sz w:val="32"/>
-          <w:szCs w:val="32"/>
-          <w:cs/>
-        </w:rPr>
-        <w:t xml:space="preserve"> </w:t>
-      </w:r>
-      <w:r>
-        <w:rPr>
-          <w:rFonts w:ascii="TH SarabunPSK" w:eastAsia="Angsana New" w:hAnsi="TH SarabunPSK" w:cs="TH SarabunPSK" w:hint="cs"/>
-          <w:sz w:val="32"/>
-          <w:szCs w:val="32"/>
-          <w:cs/>
-        </w:rPr>
-        <w:t xml:space="preserve">หมู่ </w:t>
-      </w:r>
-      <w:r>
-        <w:rPr>
-          <w:rFonts w:ascii="TH SarabunPSK" w:eastAsia="Angsana New" w:hAnsi="TH SarabunPSK" w:cs="TH SarabunPSK"/>
-          <w:sz w:val="32"/>
-          <w:szCs w:val="32"/>
-        </w:rPr>
-        <w:fldChar w:fldCharType="begin"/>
-      </w:r>
-      <w:r>
-        <w:rPr>
-          <w:rFonts w:ascii="TH SarabunPSK" w:eastAsia="Angsana New" w:hAnsi="TH SarabunPSK" w:cs="TH SarabunPSK"/>
-          <w:sz w:val="32"/>
-          <w:szCs w:val="32"/>
-        </w:rPr>
-        <w:instrText xml:space="preserve"> MERGEFIELD C9 </w:instrText>
-      </w:r>
-      <w:r>
-        <w:rPr>
-          <w:rFonts w:ascii="TH SarabunPSK" w:eastAsia="Angsana New" w:hAnsi="TH SarabunPSK" w:cs="TH SarabunPSK"/>
-          <w:sz w:val="32"/>
-          <w:szCs w:val="32"/>
-        </w:rPr>
-        <w:fldChar w:fldCharType="separate"/>
-      </w:r>
-      <w:r>
-        <w:rPr>
-          <w:rFonts w:ascii="TH SarabunPSK" w:eastAsia="Angsana New" w:hAnsi="TH SarabunPSK" w:cs="TH SarabunPSK"/>
-          <w:noProof/>
-          <w:sz w:val="32"/>
-          <w:szCs w:val="32"/>
-        </w:rPr>
-        <w:t>«C9»</w:t>
-      </w:r>
-      <w:r>
-        <w:rPr>
-          <w:rFonts w:ascii="TH SarabunPSK" w:eastAsia="Angsana New" w:hAnsi="TH SarabunPSK" w:cs="TH SarabunPSK"/>
-          <w:sz w:val="32"/>
-          <w:szCs w:val="32"/>
-        </w:rPr>
-        <w:fldChar w:fldCharType="end"/>
-      </w:r>
-      <w:r>
-        <w:rPr>
-          <w:rFonts w:ascii="TH SarabunPSK" w:eastAsia="Angsana New" w:hAnsi="TH SarabunPSK" w:cs="TH SarabunPSK"/>
-          <w:sz w:val="32"/>
-          <w:szCs w:val="32"/>
-          <w:cs/>
-        </w:rPr>
-        <w:t xml:space="preserve"> </w:t>
-      </w:r>
-      <w:r>
-        <w:rPr>
-          <w:rFonts w:ascii="TH SarabunPSK" w:eastAsia="Angsana New" w:hAnsi="TH SarabunPSK" w:cs="TH SarabunPSK" w:hint="cs"/>
-          <w:sz w:val="32"/>
-          <w:szCs w:val="32"/>
-          <w:cs/>
-        </w:rPr>
-        <w:t xml:space="preserve">ซอย </w:t>
-      </w:r>
-      <w:r>
-        <w:rPr>
-          <w:rFonts w:ascii="TH SarabunPSK" w:eastAsia="Angsana New" w:hAnsi="TH SarabunPSK" w:cs="TH SarabunPSK"/>
-          <w:sz w:val="32"/>
-          <w:szCs w:val="32"/>
-        </w:rPr>
-        <w:fldChar w:fldCharType="begin"/>
-      </w:r>
-      <w:r>
-        <w:rPr>
-          <w:rFonts w:ascii="TH SarabunPSK" w:eastAsia="Angsana New" w:hAnsi="TH SarabunPSK" w:cs="TH SarabunPSK"/>
-          <w:sz w:val="32"/>
-          <w:szCs w:val="32"/>
-        </w:rPr>
-        <w:instrText xml:space="preserve"> MERGEFIELD C10 </w:instrText>
-      </w:r>
-      <w:r>
-        <w:rPr>
-          <w:rFonts w:ascii="TH SarabunPSK" w:eastAsia="Angsana New" w:hAnsi="TH SarabunPSK" w:cs="TH SarabunPSK"/>
-          <w:sz w:val="32"/>
-          <w:szCs w:val="32"/>
-        </w:rPr>
-        <w:fldChar w:fldCharType="separate"/>
-      </w:r>
-      <w:r>
-        <w:rPr>
-          <w:rFonts w:ascii="TH SarabunPSK" w:eastAsia="Angsana New" w:hAnsi="TH SarabunPSK" w:cs="TH SarabunPSK"/>
-          <w:noProof/>
-          <w:sz w:val="32"/>
-          <w:szCs w:val="32"/>
-        </w:rPr>
-        <w:t>«C10»</w:t>
-      </w:r>
-      <w:r>
-        <w:rPr>
-          <w:rFonts w:ascii="TH SarabunPSK" w:eastAsia="Angsana New" w:hAnsi="TH SarabunPSK" w:cs="TH SarabunPSK"/>
-          <w:sz w:val="32"/>
-          <w:szCs w:val="32"/>
-        </w:rPr>
-        <w:fldChar w:fldCharType="end"/>
-      </w:r>
-      <w:r>
-        <w:rPr>
-          <w:rFonts w:ascii="TH SarabunPSK" w:eastAsia="Angsana New" w:hAnsi="TH SarabunPSK" w:cs="TH SarabunPSK" w:hint="cs"/>
-          <w:sz w:val="32"/>
-          <w:szCs w:val="32"/>
-          <w:cs/>
-        </w:rPr>
-        <w:t xml:space="preserve"> ถนน </w:t>
-      </w:r>
-      <w:r>
-        <w:rPr>
-          <w:rFonts w:ascii="TH SarabunPSK" w:eastAsia="Angsana New" w:hAnsi="TH SarabunPSK" w:cs="TH SarabunPSK"/>
-          <w:sz w:val="32"/>
-          <w:szCs w:val="32"/>
-          <w:cs/>
-        </w:rPr>
-        <w:t xml:space="preserve"> </w:t>
-      </w:r>
-      <w:r>
-        <w:rPr>
-          <w:rFonts w:ascii="TH SarabunPSK" w:eastAsia="Angsana New" w:hAnsi="TH SarabunPSK" w:cs="TH SarabunPSK"/>
-          <w:sz w:val="32"/>
-          <w:szCs w:val="32"/>
-        </w:rPr>
-        <w:fldChar w:fldCharType="begin"/>
-      </w:r>
-      <w:r>
-        <w:rPr>
-          <w:rFonts w:ascii="TH SarabunPSK" w:eastAsia="Angsana New" w:hAnsi="TH SarabunPSK" w:cs="TH SarabunPSK"/>
-          <w:sz w:val="32"/>
-          <w:szCs w:val="32"/>
-        </w:rPr>
-        <w:instrText xml:space="preserve"> MERGEFIELD C11 </w:instrText>
-      </w:r>
-      <w:r>
-        <w:rPr>
-          <w:rFonts w:ascii="TH SarabunPSK" w:eastAsia="Angsana New" w:hAnsi="TH SarabunPSK" w:cs="TH SarabunPSK"/>
-          <w:sz w:val="32"/>
-          <w:szCs w:val="32"/>
-        </w:rPr>
-        <w:fldChar w:fldCharType="separate"/>
-      </w:r>
-      <w:r>
-        <w:rPr>
-          <w:rFonts w:ascii="TH SarabunPSK" w:eastAsia="Angsana New" w:hAnsi="TH SarabunPSK" w:cs="TH SarabunPSK"/>
-          <w:noProof/>
-          <w:sz w:val="32"/>
-          <w:szCs w:val="32"/>
-        </w:rPr>
-        <w:t>«C11»</w:t>
-      </w:r>
-      <w:r>
-        <w:rPr>
-          <w:rFonts w:ascii="TH SarabunPSK" w:eastAsia="Angsana New" w:hAnsi="TH SarabunPSK" w:cs="TH SarabunPSK"/>
-          <w:sz w:val="32"/>
-          <w:szCs w:val="32"/>
-        </w:rPr>
-        <w:fldChar w:fldCharType="end"/>
-      </w:r>
-      <w:r>
-        <w:rPr>
-          <w:rFonts w:ascii="TH SarabunPSK" w:eastAsia="Angsana New" w:hAnsi="TH SarabunPSK" w:cs="TH SarabunPSK"/>
-          <w:sz w:val="32"/>
-          <w:szCs w:val="32"/>
-          <w:cs/>
-        </w:rPr>
-        <w:t xml:space="preserve"> </w:t>
-      </w:r>
-      <w:r>
-        <w:rPr>
-          <w:rFonts w:ascii="TH SarabunPSK" w:eastAsia="Angsana New" w:hAnsi="TH SarabunPSK" w:cs="TH SarabunPSK" w:hint="cs"/>
-          <w:sz w:val="32"/>
-          <w:szCs w:val="32"/>
-          <w:cs/>
-        </w:rPr>
-        <w:t xml:space="preserve">ตำบล </w:t>
-      </w:r>
-      <w:r>
-        <w:rPr>
-          <w:rFonts w:ascii="TH SarabunPSK" w:eastAsia="Angsana New" w:hAnsi="TH SarabunPSK" w:cs="TH SarabunPSK"/>
-          <w:sz w:val="32"/>
-          <w:szCs w:val="32"/>
-        </w:rPr>
-        <w:fldChar w:fldCharType="begin"/>
-      </w:r>
-      <w:r>
-        <w:rPr>
-          <w:rFonts w:ascii="TH SarabunPSK" w:eastAsia="Angsana New" w:hAnsi="TH SarabunPSK" w:cs="TH SarabunPSK"/>
-          <w:sz w:val="32"/>
-          <w:szCs w:val="32"/>
-        </w:rPr>
-        <w:instrText xml:space="preserve"> MERGEFIELD C12 </w:instrText>
-      </w:r>
-      <w:r>
-        <w:rPr>
-          <w:rFonts w:ascii="TH SarabunPSK" w:eastAsia="Angsana New" w:hAnsi="TH SarabunPSK" w:cs="TH SarabunPSK"/>
-          <w:sz w:val="32"/>
-          <w:szCs w:val="32"/>
-        </w:rPr>
-        <w:fldChar w:fldCharType="separate"/>
-      </w:r>
-      <w:r>
-        <w:rPr>
-          <w:rFonts w:ascii="TH SarabunPSK" w:eastAsia="Angsana New" w:hAnsi="TH SarabunPSK" w:cs="TH SarabunPSK"/>
-          <w:noProof/>
-          <w:sz w:val="32"/>
-          <w:szCs w:val="32"/>
-        </w:rPr>
-        <w:t>«C12»</w:t>
-      </w:r>
-      <w:r>
-        <w:rPr>
-          <w:rFonts w:ascii="TH SarabunPSK" w:eastAsia="Angsana New" w:hAnsi="TH SarabunPSK" w:cs="TH SarabunPSK"/>
-          <w:sz w:val="32"/>
-          <w:szCs w:val="32"/>
-        </w:rPr>
-        <w:fldChar w:fldCharType="end"/>
-      </w:r>
-      <w:r>
-        <w:rPr>
-          <w:rFonts w:ascii="TH SarabunPSK" w:eastAsia="Angsana New" w:hAnsi="TH SarabunPSK" w:cs="TH SarabunPSK"/>
-          <w:sz w:val="32"/>
-          <w:szCs w:val="32"/>
-          <w:cs/>
-        </w:rPr>
-        <w:t xml:space="preserve"> </w:t>
-      </w:r>
-      <w:r>
-        <w:rPr>
-          <w:rFonts w:ascii="TH SarabunPSK" w:eastAsia="Angsana New" w:hAnsi="TH SarabunPSK" w:cs="TH SarabunPSK" w:hint="cs"/>
-          <w:sz w:val="32"/>
-          <w:szCs w:val="32"/>
-          <w:cs/>
-        </w:rPr>
-        <w:t xml:space="preserve">อำเภอ </w:t>
-      </w:r>
-      <w:r>
-        <w:rPr>
-          <w:rFonts w:ascii="TH SarabunPSK" w:eastAsia="Angsana New" w:hAnsi="TH SarabunPSK" w:cs="TH SarabunPSK"/>
-          <w:sz w:val="32"/>
-          <w:szCs w:val="32"/>
-        </w:rPr>
-        <w:fldChar w:fldCharType="begin"/>
-      </w:r>
-      <w:r>
-        <w:rPr>
-          <w:rFonts w:ascii="TH SarabunPSK" w:eastAsia="Angsana New" w:hAnsi="TH SarabunPSK" w:cs="TH SarabunPSK"/>
-          <w:sz w:val="32"/>
-          <w:szCs w:val="32"/>
-        </w:rPr>
-        <w:instrText xml:space="preserve"> MERGEFIELD C13 </w:instrText>
-      </w:r>
-      <w:r>
-        <w:rPr>
-          <w:rFonts w:ascii="TH SarabunPSK" w:eastAsia="Angsana New" w:hAnsi="TH SarabunPSK" w:cs="TH SarabunPSK"/>
-          <w:sz w:val="32"/>
-          <w:szCs w:val="32"/>
-        </w:rPr>
-        <w:fldChar w:fldCharType="separate"/>
-      </w:r>
-      <w:r>
-        <w:rPr>
-          <w:rFonts w:ascii="TH SarabunPSK" w:eastAsia="Angsana New" w:hAnsi="TH SarabunPSK" w:cs="TH SarabunPSK"/>
-          <w:noProof/>
-          <w:sz w:val="32"/>
-          <w:szCs w:val="32"/>
-        </w:rPr>
-        <w:t>«C13»</w:t>
-      </w:r>
-      <w:r>
-        <w:rPr>
-          <w:rFonts w:ascii="TH SarabunPSK" w:eastAsia="Angsana New" w:hAnsi="TH SarabunPSK" w:cs="TH SarabunPSK"/>
-          <w:sz w:val="32"/>
-          <w:szCs w:val="32"/>
-        </w:rPr>
-        <w:fldChar w:fldCharType="end"/>
-      </w:r>
-      <w:r>
-        <w:rPr>
-          <w:rFonts w:ascii="TH SarabunPSK" w:eastAsia="Angsana New" w:hAnsi="TH SarabunPSK" w:cs="TH SarabunPSK"/>
-          <w:sz w:val="32"/>
-          <w:szCs w:val="32"/>
-          <w:cs/>
-        </w:rPr>
-        <w:t xml:space="preserve"> </w:t>
-      </w:r>
-      <w:r>
-        <w:rPr>
-          <w:rFonts w:ascii="TH SarabunPSK" w:eastAsia="Angsana New" w:hAnsi="TH SarabunPSK" w:cs="TH SarabunPSK" w:hint="cs"/>
-          <w:sz w:val="32"/>
-          <w:szCs w:val="32"/>
-          <w:cs/>
-        </w:rPr>
-        <w:t xml:space="preserve">จังหวัด </w:t>
-      </w:r>
-      <w:r>
-        <w:rPr>
-          <w:rFonts w:ascii="TH SarabunPSK" w:eastAsia="Angsana New" w:hAnsi="TH SarabunPSK" w:cs="TH SarabunPSK"/>
-          <w:sz w:val="32"/>
-          <w:szCs w:val="32"/>
-        </w:rPr>
-        <w:fldChar w:fldCharType="begin"/>
-      </w:r>
-      <w:r>
-        <w:rPr>
-          <w:rFonts w:ascii="TH SarabunPSK" w:eastAsia="Angsana New" w:hAnsi="TH SarabunPSK" w:cs="TH SarabunPSK"/>
-          <w:sz w:val="32"/>
-          <w:szCs w:val="32"/>
-        </w:rPr>
-        <w:instrText xml:space="preserve"> MERGEFIELD C14 </w:instrText>
-      </w:r>
-      <w:r>
-        <w:rPr>
-          <w:rFonts w:ascii="TH SarabunPSK" w:eastAsia="Angsana New" w:hAnsi="TH SarabunPSK" w:cs="TH SarabunPSK"/>
-          <w:sz w:val="32"/>
-          <w:szCs w:val="32"/>
-        </w:rPr>
-        <w:fldChar w:fldCharType="separate"/>
-      </w:r>
-      <w:r>
-        <w:rPr>
-          <w:rFonts w:ascii="TH SarabunPSK" w:eastAsia="Angsana New" w:hAnsi="TH SarabunPSK" w:cs="TH SarabunPSK"/>
-          <w:noProof/>
-          <w:sz w:val="32"/>
-          <w:szCs w:val="32"/>
-        </w:rPr>
-        <w:t>«C14»</w:t>
-      </w:r>
-      <w:r>
-        <w:rPr>
-          <w:rFonts w:ascii="TH SarabunPSK" w:eastAsia="Angsana New" w:hAnsi="TH SarabunPSK" w:cs="TH SarabunPSK"/>
-          <w:sz w:val="32"/>
-          <w:szCs w:val="32"/>
-        </w:rPr>
-        <w:fldChar w:fldCharType="end"/>
-      </w:r>
-      <w:r>
-        <w:rPr>
-          <w:rFonts w:ascii="TH SarabunPSK" w:hAnsi="TH SarabunPSK" w:cs="TH SarabunPSK" w:hint="cs"/>
-          <w:sz w:val="32"/>
-          <w:szCs w:val="32"/>
-          <w:cs/>
-        </w:rPr>
-        <w:t xml:space="preserve">เมื่อ </w:t>
-      </w:r>
-      <w:r>
-        <w:rPr>
-          <w:rFonts w:ascii="TH SarabunPSK" w:eastAsia="Angsana New" w:hAnsi="TH SarabunPSK" w:cs="TH SarabunPSK"/>
-          <w:sz w:val="32"/>
-          <w:szCs w:val="32"/>
-        </w:rPr>
-        <w:fldChar w:fldCharType="begin"/>
-      </w:r>
-      <w:r>
-        <w:rPr>
-          <w:rFonts w:ascii="TH SarabunPSK" w:eastAsia="Angsana New" w:hAnsi="TH SarabunPSK" w:cs="TH SarabunPSK"/>
-          <w:sz w:val="32"/>
-          <w:szCs w:val="32"/>
-        </w:rPr>
-        <w:instrText xml:space="preserve"> MERGEFIELD C4 </w:instrText>
-      </w:r>
-      <w:r>
-        <w:rPr>
-          <w:rFonts w:ascii="TH SarabunPSK" w:eastAsia="Angsana New" w:hAnsi="TH SarabunPSK" w:cs="TH SarabunPSK"/>
-          <w:sz w:val="32"/>
-          <w:szCs w:val="32"/>
-        </w:rPr>
-        <w:fldChar w:fldCharType="separate"/>
-      </w:r>
-      <w:r>
-        <w:rPr>
-          <w:rFonts w:ascii="TH SarabunPSK" w:eastAsia="Angsana New" w:hAnsi="TH SarabunPSK" w:cs="TH SarabunPSK"/>
-          <w:noProof/>
-          <w:sz w:val="32"/>
-          <w:szCs w:val="32"/>
-        </w:rPr>
-        <w:t>«C4»</w:t>
-      </w:r>
-      <w:r>
-        <w:rPr>
-          <w:rFonts w:ascii="TH SarabunPSK" w:eastAsia="Angsana New" w:hAnsi="TH SarabunPSK" w:cs="TH SarabunPSK"/>
-          <w:sz w:val="32"/>
-          <w:szCs w:val="32"/>
-        </w:rPr>
-        <w:fldChar w:fldCharType="end"/>
-      </w:r>
-      <w:r>
-        <w:rPr>
-          <w:rFonts w:ascii="TH SarabunPSK" w:eastAsia="Angsana New" w:hAnsi="TH SarabunPSK" w:cs="TH SarabunPSK"/>
-          <w:sz w:val="32"/>
-          <w:szCs w:val="32"/>
-          <w:cs/>
-        </w:rPr>
-        <w:t xml:space="preserve"> </w:t>
-      </w:r>
-      <w:r>
-        <w:rPr>
-          <w:rFonts w:ascii="TH SarabunPSK" w:eastAsia="Angsana New" w:hAnsi="TH SarabunPSK" w:cs="TH SarabunPSK" w:hint="cs"/>
-          <w:sz w:val="32"/>
-          <w:szCs w:val="32"/>
-          <w:cs/>
-        </w:rPr>
-        <w:t xml:space="preserve">เวลา </w:t>
-      </w:r>
-      <w:r>
-        <w:rPr>
-          <w:rFonts w:ascii="TH SarabunPSK" w:eastAsia="Angsana New" w:hAnsi="TH SarabunPSK" w:cs="TH SarabunPSK"/>
-          <w:sz w:val="32"/>
-          <w:szCs w:val="32"/>
-        </w:rPr>
-        <w:fldChar w:fldCharType="begin"/>
-      </w:r>
-      <w:r>
-        <w:rPr>
-          <w:rFonts w:ascii="TH SarabunPSK" w:eastAsia="Angsana New" w:hAnsi="TH SarabunPSK" w:cs="TH SarabunPSK"/>
-          <w:sz w:val="32"/>
-          <w:szCs w:val="32"/>
-        </w:rPr>
-        <w:instrText xml:space="preserve"> MERGEFIELD C441 </w:instrText>
-      </w:r>
-      <w:r>
-        <w:rPr>
-          <w:rFonts w:ascii="TH SarabunPSK" w:eastAsia="Angsana New" w:hAnsi="TH SarabunPSK" w:cs="TH SarabunPSK"/>
-          <w:sz w:val="32"/>
-          <w:szCs w:val="32"/>
-        </w:rPr>
-        <w:fldChar w:fldCharType="separate"/>
-      </w:r>
-      <w:r>
-        <w:rPr>
-          <w:rFonts w:ascii="TH SarabunPSK" w:eastAsia="Angsana New" w:hAnsi="TH SarabunPSK" w:cs="TH SarabunPSK"/>
-          <w:noProof/>
-          <w:sz w:val="32"/>
-          <w:szCs w:val="32"/>
-        </w:rPr>
-        <w:t>«C441»</w:t>
-      </w:r>
-      <w:r>
-        <w:rPr>
-          <w:rFonts w:ascii="TH SarabunPSK" w:eastAsia="Angsana New" w:hAnsi="TH SarabunPSK" w:cs="TH SarabunPSK"/>
-          <w:sz w:val="32"/>
-          <w:szCs w:val="32"/>
-        </w:rPr>
-        <w:fldChar w:fldCharType="end"/>
-      </w:r>
-      <w:r>
-        <w:rPr>
-          <w:rFonts w:ascii="TH SarabunPSK" w:eastAsia="Angsana New" w:hAnsi="TH SarabunPSK" w:cs="TH SarabunPSK" w:hint="cs"/>
-          <w:sz w:val="32"/>
-          <w:szCs w:val="32"/>
-          <w:cs/>
-        </w:rPr>
-        <w:t xml:space="preserve"> </w:t>
-      </w:r>
-      <w:r>
-        <w:rPr>
-          <w:rFonts w:ascii="TH SarabunPSK" w:eastAsia="Angsana New" w:hAnsi="TH SarabunPSK" w:cs="TH SarabunPSK" w:hint="cs"/>
-          <w:sz w:val="32"/>
-          <w:szCs w:val="32"/>
-          <w:cs/>
-        </w:rPr>
-        <w:t>น.</w:t>
+        <w:t>ใด</w:t>
       </w:r>
     </w:p>
     <w:p>
@@ -5721,7 +5107,7 @@
           <w:szCs w:val="32"/>
           <w:cs/>
         </w:rPr>
-        <w:t>ถาม</w:t>
+        <w:t>ตอบ</w:t>
       </w:r>
       <w:r>
         <w:rPr>
@@ -5738,7 +5124,547 @@
           <w:szCs w:val="32"/>
           <w:cs/>
         </w:rPr>
-        <w:t xml:space="preserve">เคยมีสาเหตุโกรธเคืองกับผู้ใดในคดีนี้มาก่อนหรือไม่ </w:t>
+        <w:t>เหตุเกิด</w:t>
+      </w:r>
+      <w:r>
+        <w:rPr>
+          <w:rFonts w:ascii="TH SarabunPSK" w:hAnsi="TH SarabunPSK" w:cs="TH SarabunPSK" w:hint="cs"/>
+          <w:sz w:val="32"/>
+          <w:szCs w:val="32"/>
+          <w:cs/>
+        </w:rPr>
+        <w:t>ที่</w:t>
+      </w:r>
+      <w:r>
+        <w:rPr>
+          <w:rFonts w:ascii="TH SarabunPSK" w:hAnsi="TH SarabunPSK" w:cs="TH SarabunPSK" w:hint="cs"/>
+          <w:sz w:val="32"/>
+          <w:szCs w:val="32"/>
+          <w:cs/>
+        </w:rPr>
+        <w:t xml:space="preserve"> </w:t>
+      </w:r>
+      <w:r>
+        <w:rPr>
+          <w:rFonts w:ascii="TH SarabunPSK" w:eastAsia="Angsana New" w:hAnsi="TH SarabunPSK" w:cs="TH SarabunPSK"/>
+          <w:sz w:val="32"/>
+          <w:szCs w:val="32"/>
+        </w:rPr>
+        <w:fldChar w:fldCharType="begin"/>
+      </w:r>
+      <w:r>
+        <w:rPr>
+          <w:rFonts w:ascii="TH SarabunPSK" w:eastAsia="Angsana New" w:hAnsi="TH SarabunPSK" w:cs="TH SarabunPSK"/>
+          <w:sz w:val="32"/>
+          <w:szCs w:val="32"/>
+        </w:rPr>
+        <w:instrText xml:space="preserve"> MERGEFIELD C8 </w:instrText>
+      </w:r>
+      <w:r>
+        <w:rPr>
+          <w:rFonts w:ascii="TH SarabunPSK" w:eastAsia="Angsana New" w:hAnsi="TH SarabunPSK" w:cs="TH SarabunPSK"/>
+          <w:sz w:val="32"/>
+          <w:szCs w:val="32"/>
+        </w:rPr>
+        <w:fldChar w:fldCharType="separate"/>
+      </w:r>
+      <w:r>
+        <w:rPr>
+          <w:rFonts w:ascii="TH SarabunPSK" w:eastAsia="Angsana New" w:hAnsi="TH SarabunPSK" w:cs="TH SarabunPSK"/>
+          <w:noProof/>
+          <w:sz w:val="32"/>
+          <w:szCs w:val="32"/>
+        </w:rPr>
+        <w:t>«C8»</w:t>
+      </w:r>
+      <w:r>
+        <w:rPr>
+          <w:rFonts w:ascii="TH SarabunPSK" w:eastAsia="Angsana New" w:hAnsi="TH SarabunPSK" w:cs="TH SarabunPSK"/>
+          <w:sz w:val="32"/>
+          <w:szCs w:val="32"/>
+        </w:rPr>
+        <w:fldChar w:fldCharType="end"/>
+      </w:r>
+      <w:r>
+        <w:rPr>
+          <w:rFonts w:ascii="TH SarabunPSK" w:eastAsia="Angsana New" w:hAnsi="TH SarabunPSK" w:cs="TH SarabunPSK"/>
+          <w:sz w:val="32"/>
+          <w:szCs w:val="32"/>
+          <w:cs/>
+        </w:rPr>
+        <w:t xml:space="preserve"> </w:t>
+      </w:r>
+      <w:r>
+        <w:rPr>
+          <w:rFonts w:ascii="TH SarabunPSK" w:eastAsia="Angsana New" w:hAnsi="TH SarabunPSK" w:cs="TH SarabunPSK" w:hint="cs"/>
+          <w:sz w:val="32"/>
+          <w:szCs w:val="32"/>
+          <w:cs/>
+        </w:rPr>
+        <w:t xml:space="preserve">หมู่ </w:t>
+      </w:r>
+      <w:r>
+        <w:rPr>
+          <w:rFonts w:ascii="TH SarabunPSK" w:eastAsia="Angsana New" w:hAnsi="TH SarabunPSK" w:cs="TH SarabunPSK"/>
+          <w:sz w:val="32"/>
+          <w:szCs w:val="32"/>
+        </w:rPr>
+        <w:fldChar w:fldCharType="begin"/>
+      </w:r>
+      <w:r>
+        <w:rPr>
+          <w:rFonts w:ascii="TH SarabunPSK" w:eastAsia="Angsana New" w:hAnsi="TH SarabunPSK" w:cs="TH SarabunPSK"/>
+          <w:sz w:val="32"/>
+          <w:szCs w:val="32"/>
+        </w:rPr>
+        <w:instrText xml:space="preserve"> MERGEFIELD C9 </w:instrText>
+      </w:r>
+      <w:r>
+        <w:rPr>
+          <w:rFonts w:ascii="TH SarabunPSK" w:eastAsia="Angsana New" w:hAnsi="TH SarabunPSK" w:cs="TH SarabunPSK"/>
+          <w:sz w:val="32"/>
+          <w:szCs w:val="32"/>
+        </w:rPr>
+        <w:fldChar w:fldCharType="separate"/>
+      </w:r>
+      <w:r>
+        <w:rPr>
+          <w:rFonts w:ascii="TH SarabunPSK" w:eastAsia="Angsana New" w:hAnsi="TH SarabunPSK" w:cs="TH SarabunPSK"/>
+          <w:noProof/>
+          <w:sz w:val="32"/>
+          <w:szCs w:val="32"/>
+        </w:rPr>
+        <w:t>«C9»</w:t>
+      </w:r>
+      <w:r>
+        <w:rPr>
+          <w:rFonts w:ascii="TH SarabunPSK" w:eastAsia="Angsana New" w:hAnsi="TH SarabunPSK" w:cs="TH SarabunPSK"/>
+          <w:sz w:val="32"/>
+          <w:szCs w:val="32"/>
+        </w:rPr>
+        <w:fldChar w:fldCharType="end"/>
+      </w:r>
+      <w:r>
+        <w:rPr>
+          <w:rFonts w:ascii="TH SarabunPSK" w:eastAsia="Angsana New" w:hAnsi="TH SarabunPSK" w:cs="TH SarabunPSK"/>
+          <w:sz w:val="32"/>
+          <w:szCs w:val="32"/>
+          <w:cs/>
+        </w:rPr>
+        <w:t xml:space="preserve"> </w:t>
+      </w:r>
+      <w:r>
+        <w:rPr>
+          <w:rFonts w:ascii="TH SarabunPSK" w:eastAsia="Angsana New" w:hAnsi="TH SarabunPSK" w:cs="TH SarabunPSK" w:hint="cs"/>
+          <w:sz w:val="32"/>
+          <w:szCs w:val="32"/>
+          <w:cs/>
+        </w:rPr>
+        <w:t xml:space="preserve">ซอย </w:t>
+      </w:r>
+      <w:r>
+        <w:rPr>
+          <w:rFonts w:ascii="TH SarabunPSK" w:eastAsia="Angsana New" w:hAnsi="TH SarabunPSK" w:cs="TH SarabunPSK"/>
+          <w:sz w:val="32"/>
+          <w:szCs w:val="32"/>
+        </w:rPr>
+        <w:fldChar w:fldCharType="begin"/>
+      </w:r>
+      <w:r>
+        <w:rPr>
+          <w:rFonts w:ascii="TH SarabunPSK" w:eastAsia="Angsana New" w:hAnsi="TH SarabunPSK" w:cs="TH SarabunPSK"/>
+          <w:sz w:val="32"/>
+          <w:szCs w:val="32"/>
+        </w:rPr>
+        <w:instrText xml:space="preserve"> MERGEFIELD C10 </w:instrText>
+      </w:r>
+      <w:r>
+        <w:rPr>
+          <w:rFonts w:ascii="TH SarabunPSK" w:eastAsia="Angsana New" w:hAnsi="TH SarabunPSK" w:cs="TH SarabunPSK"/>
+          <w:sz w:val="32"/>
+          <w:szCs w:val="32"/>
+        </w:rPr>
+        <w:fldChar w:fldCharType="separate"/>
+      </w:r>
+      <w:r>
+        <w:rPr>
+          <w:rFonts w:ascii="TH SarabunPSK" w:eastAsia="Angsana New" w:hAnsi="TH SarabunPSK" w:cs="TH SarabunPSK"/>
+          <w:noProof/>
+          <w:sz w:val="32"/>
+          <w:szCs w:val="32"/>
+        </w:rPr>
+        <w:t>«C10»</w:t>
+      </w:r>
+      <w:r>
+        <w:rPr>
+          <w:rFonts w:ascii="TH SarabunPSK" w:eastAsia="Angsana New" w:hAnsi="TH SarabunPSK" w:cs="TH SarabunPSK"/>
+          <w:sz w:val="32"/>
+          <w:szCs w:val="32"/>
+        </w:rPr>
+        <w:fldChar w:fldCharType="end"/>
+      </w:r>
+      <w:r>
+        <w:rPr>
+          <w:rFonts w:ascii="TH SarabunPSK" w:eastAsia="Angsana New" w:hAnsi="TH SarabunPSK" w:cs="TH SarabunPSK" w:hint="cs"/>
+          <w:sz w:val="32"/>
+          <w:szCs w:val="32"/>
+          <w:cs/>
+        </w:rPr>
+        <w:t xml:space="preserve"> ถนน </w:t>
+      </w:r>
+      <w:r>
+        <w:rPr>
+          <w:rFonts w:ascii="TH SarabunPSK" w:eastAsia="Angsana New" w:hAnsi="TH SarabunPSK" w:cs="TH SarabunPSK"/>
+          <w:sz w:val="32"/>
+          <w:szCs w:val="32"/>
+          <w:cs/>
+        </w:rPr>
+        <w:t xml:space="preserve"> </w:t>
+      </w:r>
+      <w:r>
+        <w:rPr>
+          <w:rFonts w:ascii="TH SarabunPSK" w:eastAsia="Angsana New" w:hAnsi="TH SarabunPSK" w:cs="TH SarabunPSK"/>
+          <w:sz w:val="32"/>
+          <w:szCs w:val="32"/>
+        </w:rPr>
+        <w:fldChar w:fldCharType="begin"/>
+      </w:r>
+      <w:r>
+        <w:rPr>
+          <w:rFonts w:ascii="TH SarabunPSK" w:eastAsia="Angsana New" w:hAnsi="TH SarabunPSK" w:cs="TH SarabunPSK"/>
+          <w:sz w:val="32"/>
+          <w:szCs w:val="32"/>
+        </w:rPr>
+        <w:instrText xml:space="preserve"> MERGEFIELD C11 </w:instrText>
+      </w:r>
+      <w:r>
+        <w:rPr>
+          <w:rFonts w:ascii="TH SarabunPSK" w:eastAsia="Angsana New" w:hAnsi="TH SarabunPSK" w:cs="TH SarabunPSK"/>
+          <w:sz w:val="32"/>
+          <w:szCs w:val="32"/>
+        </w:rPr>
+        <w:fldChar w:fldCharType="separate"/>
+      </w:r>
+      <w:r>
+        <w:rPr>
+          <w:rFonts w:ascii="TH SarabunPSK" w:eastAsia="Angsana New" w:hAnsi="TH SarabunPSK" w:cs="TH SarabunPSK"/>
+          <w:noProof/>
+          <w:sz w:val="32"/>
+          <w:szCs w:val="32"/>
+        </w:rPr>
+        <w:t>«C11»</w:t>
+      </w:r>
+      <w:r>
+        <w:rPr>
+          <w:rFonts w:ascii="TH SarabunPSK" w:eastAsia="Angsana New" w:hAnsi="TH SarabunPSK" w:cs="TH SarabunPSK"/>
+          <w:sz w:val="32"/>
+          <w:szCs w:val="32"/>
+        </w:rPr>
+        <w:fldChar w:fldCharType="end"/>
+      </w:r>
+      <w:r>
+        <w:rPr>
+          <w:rFonts w:ascii="TH SarabunPSK" w:eastAsia="Angsana New" w:hAnsi="TH SarabunPSK" w:cs="TH SarabunPSK"/>
+          <w:sz w:val="32"/>
+          <w:szCs w:val="32"/>
+          <w:cs/>
+        </w:rPr>
+        <w:t xml:space="preserve"> </w:t>
+      </w:r>
+      <w:r>
+        <w:rPr>
+          <w:rFonts w:ascii="TH SarabunPSK" w:eastAsia="Angsana New" w:hAnsi="TH SarabunPSK" w:cs="TH SarabunPSK" w:hint="cs"/>
+          <w:sz w:val="32"/>
+          <w:szCs w:val="32"/>
+          <w:cs/>
+        </w:rPr>
+        <w:t xml:space="preserve">ตำบล </w:t>
+      </w:r>
+      <w:r>
+        <w:rPr>
+          <w:rFonts w:ascii="TH SarabunPSK" w:eastAsia="Angsana New" w:hAnsi="TH SarabunPSK" w:cs="TH SarabunPSK"/>
+          <w:sz w:val="32"/>
+          <w:szCs w:val="32"/>
+        </w:rPr>
+        <w:fldChar w:fldCharType="begin"/>
+      </w:r>
+      <w:r>
+        <w:rPr>
+          <w:rFonts w:ascii="TH SarabunPSK" w:eastAsia="Angsana New" w:hAnsi="TH SarabunPSK" w:cs="TH SarabunPSK"/>
+          <w:sz w:val="32"/>
+          <w:szCs w:val="32"/>
+        </w:rPr>
+        <w:instrText xml:space="preserve"> MERGEFIELD C12 </w:instrText>
+      </w:r>
+      <w:r>
+        <w:rPr>
+          <w:rFonts w:ascii="TH SarabunPSK" w:eastAsia="Angsana New" w:hAnsi="TH SarabunPSK" w:cs="TH SarabunPSK"/>
+          <w:sz w:val="32"/>
+          <w:szCs w:val="32"/>
+        </w:rPr>
+        <w:fldChar w:fldCharType="separate"/>
+      </w:r>
+      <w:r>
+        <w:rPr>
+          <w:rFonts w:ascii="TH SarabunPSK" w:eastAsia="Angsana New" w:hAnsi="TH SarabunPSK" w:cs="TH SarabunPSK"/>
+          <w:noProof/>
+          <w:sz w:val="32"/>
+          <w:szCs w:val="32"/>
+        </w:rPr>
+        <w:t>«C12»</w:t>
+      </w:r>
+      <w:r>
+        <w:rPr>
+          <w:rFonts w:ascii="TH SarabunPSK" w:eastAsia="Angsana New" w:hAnsi="TH SarabunPSK" w:cs="TH SarabunPSK"/>
+          <w:sz w:val="32"/>
+          <w:szCs w:val="32"/>
+        </w:rPr>
+        <w:fldChar w:fldCharType="end"/>
+      </w:r>
+      <w:r>
+        <w:rPr>
+          <w:rFonts w:ascii="TH SarabunPSK" w:eastAsia="Angsana New" w:hAnsi="TH SarabunPSK" w:cs="TH SarabunPSK"/>
+          <w:sz w:val="32"/>
+          <w:szCs w:val="32"/>
+          <w:cs/>
+        </w:rPr>
+        <w:t xml:space="preserve"> </w:t>
+      </w:r>
+      <w:r>
+        <w:rPr>
+          <w:rFonts w:ascii="TH SarabunPSK" w:eastAsia="Angsana New" w:hAnsi="TH SarabunPSK" w:cs="TH SarabunPSK" w:hint="cs"/>
+          <w:sz w:val="32"/>
+          <w:szCs w:val="32"/>
+          <w:cs/>
+        </w:rPr>
+        <w:t xml:space="preserve">อำเภอ </w:t>
+      </w:r>
+      <w:r>
+        <w:rPr>
+          <w:rFonts w:ascii="TH SarabunPSK" w:eastAsia="Angsana New" w:hAnsi="TH SarabunPSK" w:cs="TH SarabunPSK"/>
+          <w:sz w:val="32"/>
+          <w:szCs w:val="32"/>
+        </w:rPr>
+        <w:fldChar w:fldCharType="begin"/>
+      </w:r>
+      <w:r>
+        <w:rPr>
+          <w:rFonts w:ascii="TH SarabunPSK" w:eastAsia="Angsana New" w:hAnsi="TH SarabunPSK" w:cs="TH SarabunPSK"/>
+          <w:sz w:val="32"/>
+          <w:szCs w:val="32"/>
+        </w:rPr>
+        <w:instrText xml:space="preserve"> MERGEFIELD C13 </w:instrText>
+      </w:r>
+      <w:r>
+        <w:rPr>
+          <w:rFonts w:ascii="TH SarabunPSK" w:eastAsia="Angsana New" w:hAnsi="TH SarabunPSK" w:cs="TH SarabunPSK"/>
+          <w:sz w:val="32"/>
+          <w:szCs w:val="32"/>
+        </w:rPr>
+        <w:fldChar w:fldCharType="separate"/>
+      </w:r>
+      <w:r>
+        <w:rPr>
+          <w:rFonts w:ascii="TH SarabunPSK" w:eastAsia="Angsana New" w:hAnsi="TH SarabunPSK" w:cs="TH SarabunPSK"/>
+          <w:noProof/>
+          <w:sz w:val="32"/>
+          <w:szCs w:val="32"/>
+        </w:rPr>
+        <w:t>«C13»</w:t>
+      </w:r>
+      <w:r>
+        <w:rPr>
+          <w:rFonts w:ascii="TH SarabunPSK" w:eastAsia="Angsana New" w:hAnsi="TH SarabunPSK" w:cs="TH SarabunPSK"/>
+          <w:sz w:val="32"/>
+          <w:szCs w:val="32"/>
+        </w:rPr>
+        <w:fldChar w:fldCharType="end"/>
+      </w:r>
+      <w:r>
+        <w:rPr>
+          <w:rFonts w:ascii="TH SarabunPSK" w:eastAsia="Angsana New" w:hAnsi="TH SarabunPSK" w:cs="TH SarabunPSK"/>
+          <w:sz w:val="32"/>
+          <w:szCs w:val="32"/>
+          <w:cs/>
+        </w:rPr>
+        <w:t xml:space="preserve"> </w:t>
+      </w:r>
+      <w:r>
+        <w:rPr>
+          <w:rFonts w:ascii="TH SarabunPSK" w:eastAsia="Angsana New" w:hAnsi="TH SarabunPSK" w:cs="TH SarabunPSK" w:hint="cs"/>
+          <w:sz w:val="32"/>
+          <w:szCs w:val="32"/>
+          <w:cs/>
+        </w:rPr>
+        <w:t xml:space="preserve">จังหวัด </w:t>
+      </w:r>
+      <w:r>
+        <w:rPr>
+          <w:rFonts w:ascii="TH SarabunPSK" w:eastAsia="Angsana New" w:hAnsi="TH SarabunPSK" w:cs="TH SarabunPSK"/>
+          <w:sz w:val="32"/>
+          <w:szCs w:val="32"/>
+        </w:rPr>
+        <w:fldChar w:fldCharType="begin"/>
+      </w:r>
+      <w:r>
+        <w:rPr>
+          <w:rFonts w:ascii="TH SarabunPSK" w:eastAsia="Angsana New" w:hAnsi="TH SarabunPSK" w:cs="TH SarabunPSK"/>
+          <w:sz w:val="32"/>
+          <w:szCs w:val="32"/>
+        </w:rPr>
+        <w:instrText xml:space="preserve"> MERGEFIELD C14 </w:instrText>
+      </w:r>
+      <w:r>
+        <w:rPr>
+          <w:rFonts w:ascii="TH SarabunPSK" w:eastAsia="Angsana New" w:hAnsi="TH SarabunPSK" w:cs="TH SarabunPSK"/>
+          <w:sz w:val="32"/>
+          <w:szCs w:val="32"/>
+        </w:rPr>
+        <w:fldChar w:fldCharType="separate"/>
+      </w:r>
+      <w:r>
+        <w:rPr>
+          <w:rFonts w:ascii="TH SarabunPSK" w:eastAsia="Angsana New" w:hAnsi="TH SarabunPSK" w:cs="TH SarabunPSK"/>
+          <w:noProof/>
+          <w:sz w:val="32"/>
+          <w:szCs w:val="32"/>
+        </w:rPr>
+        <w:t>«C14»</w:t>
+      </w:r>
+      <w:r>
+        <w:rPr>
+          <w:rFonts w:ascii="TH SarabunPSK" w:eastAsia="Angsana New" w:hAnsi="TH SarabunPSK" w:cs="TH SarabunPSK"/>
+          <w:sz w:val="32"/>
+          <w:szCs w:val="32"/>
+        </w:rPr>
+        <w:fldChar w:fldCharType="end"/>
+      </w:r>
+      <w:r>
+        <w:rPr>
+          <w:rFonts w:ascii="TH SarabunPSK" w:hAnsi="TH SarabunPSK" w:cs="TH SarabunPSK" w:hint="cs"/>
+          <w:sz w:val="32"/>
+          <w:szCs w:val="32"/>
+          <w:cs/>
+        </w:rPr>
+        <w:t xml:space="preserve">เมื่อ </w:t>
+      </w:r>
+      <w:r>
+        <w:rPr>
+          <w:rFonts w:ascii="TH SarabunPSK" w:eastAsia="Angsana New" w:hAnsi="TH SarabunPSK" w:cs="TH SarabunPSK"/>
+          <w:sz w:val="32"/>
+          <w:szCs w:val="32"/>
+        </w:rPr>
+        <w:fldChar w:fldCharType="begin"/>
+      </w:r>
+      <w:r>
+        <w:rPr>
+          <w:rFonts w:ascii="TH SarabunPSK" w:eastAsia="Angsana New" w:hAnsi="TH SarabunPSK" w:cs="TH SarabunPSK"/>
+          <w:sz w:val="32"/>
+          <w:szCs w:val="32"/>
+        </w:rPr>
+        <w:instrText xml:space="preserve"> MERGEFIELD C4 </w:instrText>
+      </w:r>
+      <w:r>
+        <w:rPr>
+          <w:rFonts w:ascii="TH SarabunPSK" w:eastAsia="Angsana New" w:hAnsi="TH SarabunPSK" w:cs="TH SarabunPSK"/>
+          <w:sz w:val="32"/>
+          <w:szCs w:val="32"/>
+        </w:rPr>
+        <w:fldChar w:fldCharType="separate"/>
+      </w:r>
+      <w:r>
+        <w:rPr>
+          <w:rFonts w:ascii="TH SarabunPSK" w:eastAsia="Angsana New" w:hAnsi="TH SarabunPSK" w:cs="TH SarabunPSK"/>
+          <w:noProof/>
+          <w:sz w:val="32"/>
+          <w:szCs w:val="32"/>
+        </w:rPr>
+        <w:t>«C4»</w:t>
+      </w:r>
+      <w:r>
+        <w:rPr>
+          <w:rFonts w:ascii="TH SarabunPSK" w:eastAsia="Angsana New" w:hAnsi="TH SarabunPSK" w:cs="TH SarabunPSK"/>
+          <w:sz w:val="32"/>
+          <w:szCs w:val="32"/>
+        </w:rPr>
+        <w:fldChar w:fldCharType="end"/>
+      </w:r>
+      <w:r>
+        <w:rPr>
+          <w:rFonts w:ascii="TH SarabunPSK" w:eastAsia="Angsana New" w:hAnsi="TH SarabunPSK" w:cs="TH SarabunPSK"/>
+          <w:sz w:val="32"/>
+          <w:szCs w:val="32"/>
+          <w:cs/>
+        </w:rPr>
+        <w:t xml:space="preserve"> </w:t>
+      </w:r>
+      <w:r>
+        <w:rPr>
+          <w:rFonts w:ascii="TH SarabunPSK" w:eastAsia="Angsana New" w:hAnsi="TH SarabunPSK" w:cs="TH SarabunPSK" w:hint="cs"/>
+          <w:sz w:val="32"/>
+          <w:szCs w:val="32"/>
+          <w:cs/>
+        </w:rPr>
+        <w:t xml:space="preserve">เวลา </w:t>
+      </w:r>
+      <w:r>
+        <w:rPr>
+          <w:rFonts w:ascii="TH SarabunPSK" w:eastAsia="Angsana New" w:hAnsi="TH SarabunPSK" w:cs="TH SarabunPSK"/>
+          <w:sz w:val="32"/>
+          <w:szCs w:val="32"/>
+        </w:rPr>
+        <w:fldChar w:fldCharType="begin"/>
+      </w:r>
+      <w:r>
+        <w:rPr>
+          <w:rFonts w:ascii="TH SarabunPSK" w:eastAsia="Angsana New" w:hAnsi="TH SarabunPSK" w:cs="TH SarabunPSK"/>
+          <w:sz w:val="32"/>
+          <w:szCs w:val="32"/>
+        </w:rPr>
+        <w:instrText xml:space="preserve"> MERGEFIELD C441 </w:instrText>
+      </w:r>
+      <w:r>
+        <w:rPr>
+          <w:rFonts w:ascii="TH SarabunPSK" w:eastAsia="Angsana New" w:hAnsi="TH SarabunPSK" w:cs="TH SarabunPSK"/>
+          <w:sz w:val="32"/>
+          <w:szCs w:val="32"/>
+        </w:rPr>
+        <w:fldChar w:fldCharType="separate"/>
+      </w:r>
+      <w:r>
+        <w:rPr>
+          <w:rFonts w:ascii="TH SarabunPSK" w:eastAsia="Angsana New" w:hAnsi="TH SarabunPSK" w:cs="TH SarabunPSK"/>
+          <w:noProof/>
+          <w:sz w:val="32"/>
+          <w:szCs w:val="32"/>
+        </w:rPr>
+        <w:t>«C441»</w:t>
+      </w:r>
+      <w:r>
+        <w:rPr>
+          <w:rFonts w:ascii="TH SarabunPSK" w:eastAsia="Angsana New" w:hAnsi="TH SarabunPSK" w:cs="TH SarabunPSK"/>
+          <w:sz w:val="32"/>
+          <w:szCs w:val="32"/>
+        </w:rPr>
+        <w:fldChar w:fldCharType="end"/>
+      </w:r>
+      <w:r>
+        <w:rPr>
+          <w:rFonts w:ascii="TH SarabunPSK" w:eastAsia="Angsana New" w:hAnsi="TH SarabunPSK" w:cs="TH SarabunPSK" w:hint="cs"/>
+          <w:sz w:val="32"/>
+          <w:szCs w:val="32"/>
+          <w:cs/>
+        </w:rPr>
+        <w:t xml:space="preserve"> </w:t>
+      </w:r>
+      <w:r>
+        <w:rPr>
+          <w:rFonts w:ascii="TH SarabunPSK" w:eastAsia="Angsana New" w:hAnsi="TH SarabunPSK" w:cs="TH SarabunPSK" w:hint="cs"/>
+          <w:sz w:val="32"/>
+          <w:szCs w:val="32"/>
+          <w:cs/>
+        </w:rPr>
+        <w:t>น.</w:t>
       </w:r>
     </w:p>
     <w:p>
@@ -5758,7 +5684,7 @@
           <w:szCs w:val="32"/>
           <w:cs/>
         </w:rPr>
-        <w:t>ตอบ</w:t>
+        <w:t>ถาม</w:t>
       </w:r>
       <w:r>
         <w:rPr>
@@ -5775,7 +5701,7 @@
           <w:szCs w:val="32"/>
           <w:cs/>
         </w:rPr>
-        <w:t xml:space="preserve">ข้าฯไม่เคยมีสาเหตุ โกรธเคืองกับผู้ใดมาก่อน </w:t>
+        <w:t xml:space="preserve">เคยมีสาเหตุโกรธเคืองกับผู้ใดในคดีนี้มาก่อนหรือไม่ </w:t>
       </w:r>
     </w:p>
     <w:p>
@@ -5795,43 +5721,24 @@
           <w:szCs w:val="32"/>
           <w:cs/>
         </w:rPr>
-        <w:t xml:space="preserve">                                     อ่านให้ฟังและได้ตรวจ</w:t>
-      </w:r>
-      <w:r>
-        <w:rPr>
-          <w:rFonts w:ascii="TH SarabunPSK" w:hAnsi="TH SarabunPSK" w:cs="TH SarabunPSK"/>
+        <w:t>ตอบ</w:t>
+      </w:r>
+      <w:r>
+        <w:rPr>
+          <w:rFonts w:ascii="TH SarabunPSK" w:hAnsi="TH SarabunPSK" w:cs="TH SarabunPSK" w:hint="cs"/>
+          <w:sz w:val="32"/>
+          <w:szCs w:val="32"/>
+        </w:rPr>
+        <w:tab/>
+      </w:r>
+      <w:r>
+        <w:rPr>
+          <w:rFonts w:ascii="TH SarabunPSK" w:hAnsi="TH SarabunPSK" w:cs="TH SarabunPSK" w:hint="cs"/>
           <w:sz w:val="32"/>
           <w:szCs w:val="32"/>
           <w:cs/>
         </w:rPr>
-        <w:t>ดู</w:t>
-      </w:r>
-      <w:r>
-        <w:rPr>
-          <w:rFonts w:ascii="TH SarabunPSK" w:hAnsi="TH SarabunPSK" w:cs="TH SarabunPSK" w:hint="cs"/>
-          <w:sz w:val="32"/>
-          <w:szCs w:val="32"/>
-          <w:cs/>
-        </w:rPr>
-        <w:t>แล้ว</w:t>
-      </w:r>
-      <w:r>
-        <w:rPr>
-          <w:rFonts w:ascii="TH SarabunPSK" w:hAnsi="TH SarabunPSK" w:cs="TH SarabunPSK"/>
-          <w:sz w:val="32"/>
-          <w:szCs w:val="32"/>
-          <w:cs/>
-        </w:rPr>
-        <w:t xml:space="preserve"> </w:t>
-      </w:r>
-      <w:r>
-        <w:rPr>
-          <w:rFonts w:ascii="TH SarabunPSK" w:hAnsi="TH SarabunPSK" w:cs="TH SarabunPSK" w:hint="cs"/>
-          <w:sz w:val="32"/>
-          <w:szCs w:val="32"/>
-          <w:cs/>
-        </w:rPr>
-        <w:t xml:space="preserve">รับว่าเป็นความจริงถูกต้อง </w:t>
+        <w:t xml:space="preserve">ข้าฯไม่เคยมีสาเหตุ โกรธเคืองกับผู้ใดมาก่อน </w:t>
       </w:r>
     </w:p>
     <w:p>
@@ -5849,91 +5756,45 @@
           <w:rFonts w:ascii="TH SarabunPSK" w:hAnsi="TH SarabunPSK" w:cs="TH SarabunPSK" w:hint="cs"/>
           <w:sz w:val="32"/>
           <w:szCs w:val="32"/>
-        </w:rPr>
-        <w:tab/>
+          <w:cs/>
+        </w:rPr>
+        <w:t xml:space="preserve">                                     อ่านให้ฟังและได้ตรวจ</w:t>
+      </w:r>
+      <w:r>
+        <w:rPr>
+          <w:rFonts w:ascii="TH SarabunPSK" w:hAnsi="TH SarabunPSK" w:cs="TH SarabunPSK"/>
+          <w:sz w:val="32"/>
+          <w:szCs w:val="32"/>
+          <w:cs/>
+        </w:rPr>
+        <w:t>ดู</w:t>
       </w:r>
       <w:r>
         <w:rPr>
           <w:rFonts w:ascii="TH SarabunPSK" w:hAnsi="TH SarabunPSK" w:cs="TH SarabunPSK" w:hint="cs"/>
           <w:sz w:val="32"/>
           <w:szCs w:val="32"/>
-        </w:rPr>
-        <w:tab/>
+          <w:cs/>
+        </w:rPr>
+        <w:t>แล้ว</w:t>
+      </w:r>
+      <w:r>
+        <w:rPr>
+          <w:rFonts w:ascii="TH SarabunPSK" w:hAnsi="TH SarabunPSK" w:cs="TH SarabunPSK"/>
+          <w:sz w:val="32"/>
+          <w:szCs w:val="32"/>
+          <w:cs/>
+        </w:rPr>
+        <w:t xml:space="preserve"> </w:t>
       </w:r>
       <w:r>
         <w:rPr>
           <w:rFonts w:ascii="TH SarabunPSK" w:hAnsi="TH SarabunPSK" w:cs="TH SarabunPSK" w:hint="cs"/>
           <w:sz w:val="32"/>
           <w:szCs w:val="32"/>
-        </w:rPr>
-        <w:tab/>
-      </w:r>
-      <w:r>
-        <w:rPr>
-          <w:rFonts w:ascii="TH SarabunPSK" w:hAnsi="TH SarabunPSK" w:cs="TH SarabunPSK" w:hint="cs"/>
-          <w:sz w:val="32"/>
-          <w:szCs w:val="32"/>
           <w:cs/>
         </w:rPr>
-        <w:t>ลงชื่อ</w:t>
-      </w:r>
-      <w:r>
-        <w:rPr>
-          <w:rFonts w:ascii="TH SarabunPSK" w:hAnsi="TH SarabunPSK" w:cs="TH SarabunPSK" w:hint="cs"/>
-          <w:sz w:val="32"/>
-          <w:szCs w:val="32"/>
-          <w:cs/>
-        </w:rPr>
-        <w:t xml:space="preserve"> </w:t>
-      </w:r>
-      <w:r>
-        <w:rPr>
-          <w:rFonts w:ascii="TH SarabunPSK" w:hAnsi="TH SarabunPSK" w:cs="TH SarabunPSK" w:hint="cs"/>
-          <w:sz w:val="32"/>
-          <w:szCs w:val="32"/>
-        </w:rPr>
-        <w:tab/>
-      </w:r>
-      <w:r>
-        <w:rPr>
-          <w:rFonts w:ascii="TH SarabunPSK" w:hAnsi="TH SarabunPSK" w:cs="TH SarabunPSK" w:hint="cs"/>
-          <w:sz w:val="32"/>
-          <w:szCs w:val="32"/>
-        </w:rPr>
-        <w:tab/>
-      </w:r>
-      <w:r>
-        <w:rPr>
-          <w:rFonts w:ascii="TH SarabunPSK" w:hAnsi="TH SarabunPSK" w:cs="TH SarabunPSK" w:hint="cs"/>
-          <w:sz w:val="32"/>
-          <w:szCs w:val="32"/>
-        </w:rPr>
-        <w:tab/>
-      </w:r>
-      <w:r>
-        <w:rPr>
-          <w:rFonts w:ascii="TH SarabunPSK" w:hAnsi="TH SarabunPSK" w:cs="TH SarabunPSK" w:hint="cs"/>
-          <w:sz w:val="32"/>
-          <w:szCs w:val="32"/>
-        </w:rPr>
-        <w:tab/>
-      </w:r>
-      <w:r>
-        <w:rPr>
-          <w:rFonts w:ascii="TH SarabunPSK" w:hAnsi="TH SarabunPSK" w:cs="TH SarabunPSK" w:hint="cs"/>
-          <w:sz w:val="32"/>
-          <w:szCs w:val="32"/>
-        </w:rPr>
-        <w:tab/>
-      </w:r>
-      <w:r>
-        <w:rPr>
-          <w:rFonts w:ascii="TH SarabunPSK" w:hAnsi="TH SarabunPSK" w:cs="TH SarabunPSK" w:hint="cs"/>
-          <w:sz w:val="32"/>
-          <w:szCs w:val="32"/>
-          <w:cs/>
-        </w:rPr>
-        <w:t>พยาน</w:t>
+        <w:t xml:space="preserve">รับว่าเป็นความจริงถูกต้อง </w:t>
       </w:r>
     </w:p>
     <w:p>
@@ -5990,6 +5851,108 @@
       </w:r>
       <w:r>
         <w:rPr>
+          <w:rFonts w:ascii="TH SarabunPSK" w:hAnsi="TH SarabunPSK" w:cs="TH SarabunPSK" w:hint="cs"/>
+          <w:sz w:val="32"/>
+          <w:szCs w:val="32"/>
+        </w:rPr>
+        <w:tab/>
+      </w:r>
+      <w:r>
+        <w:rPr>
+          <w:rFonts w:ascii="TH SarabunPSK" w:hAnsi="TH SarabunPSK" w:cs="TH SarabunPSK" w:hint="cs"/>
+          <w:sz w:val="32"/>
+          <w:szCs w:val="32"/>
+        </w:rPr>
+        <w:tab/>
+      </w:r>
+      <w:r>
+        <w:rPr>
+          <w:rFonts w:ascii="TH SarabunPSK" w:hAnsi="TH SarabunPSK" w:cs="TH SarabunPSK" w:hint="cs"/>
+          <w:sz w:val="32"/>
+          <w:szCs w:val="32"/>
+        </w:rPr>
+        <w:tab/>
+      </w:r>
+      <w:r>
+        <w:rPr>
+          <w:rFonts w:ascii="TH SarabunPSK" w:hAnsi="TH SarabunPSK" w:cs="TH SarabunPSK" w:hint="cs"/>
+          <w:sz w:val="32"/>
+          <w:szCs w:val="32"/>
+        </w:rPr>
+        <w:tab/>
+      </w:r>
+      <w:r>
+        <w:rPr>
+          <w:rFonts w:ascii="TH SarabunPSK" w:hAnsi="TH SarabunPSK" w:cs="TH SarabunPSK" w:hint="cs"/>
+          <w:sz w:val="32"/>
+          <w:szCs w:val="32"/>
+        </w:rPr>
+        <w:tab/>
+      </w:r>
+      <w:r>
+        <w:rPr>
+          <w:rFonts w:ascii="TH SarabunPSK" w:hAnsi="TH SarabunPSK" w:cs="TH SarabunPSK" w:hint="cs"/>
+          <w:sz w:val="32"/>
+          <w:szCs w:val="32"/>
+          <w:cs/>
+        </w:rPr>
+        <w:t>พยาน</w:t>
+      </w:r>
+    </w:p>
+    <w:p>
+      <w:pPr>
+        <w:spacing w:line="432" w:lineRule="exact"/>
+        <w:ind w:left="720" w:right="912" w:hanging="720"/>
+        <w:rPr>
+          <w:rFonts w:ascii="TH SarabunPSK" w:hAnsi="TH SarabunPSK" w:cs="TH SarabunPSK"/>
+          <w:sz w:val="32"/>
+          <w:szCs w:val="32"/>
+        </w:rPr>
+      </w:pPr>
+      <w:r>
+        <w:rPr>
+          <w:rFonts w:ascii="TH SarabunPSK" w:hAnsi="TH SarabunPSK" w:cs="TH SarabunPSK" w:hint="cs"/>
+          <w:sz w:val="32"/>
+          <w:szCs w:val="32"/>
+        </w:rPr>
+        <w:tab/>
+      </w:r>
+      <w:r>
+        <w:rPr>
+          <w:rFonts w:ascii="TH SarabunPSK" w:hAnsi="TH SarabunPSK" w:cs="TH SarabunPSK" w:hint="cs"/>
+          <w:sz w:val="32"/>
+          <w:szCs w:val="32"/>
+        </w:rPr>
+        <w:tab/>
+      </w:r>
+      <w:r>
+        <w:rPr>
+          <w:rFonts w:ascii="TH SarabunPSK" w:hAnsi="TH SarabunPSK" w:cs="TH SarabunPSK" w:hint="cs"/>
+          <w:sz w:val="32"/>
+          <w:szCs w:val="32"/>
+        </w:rPr>
+        <w:tab/>
+      </w:r>
+      <w:r>
+        <w:rPr>
+          <w:rFonts w:ascii="TH SarabunPSK" w:hAnsi="TH SarabunPSK" w:cs="TH SarabunPSK" w:hint="cs"/>
+          <w:sz w:val="32"/>
+          <w:szCs w:val="32"/>
+          <w:cs/>
+        </w:rPr>
+        <w:t>ลงชื่อ</w:t>
+      </w:r>
+      <w:r>
+        <w:rPr>
+          <w:rFonts w:ascii="TH SarabunPSK" w:hAnsi="TH SarabunPSK" w:cs="TH SarabunPSK" w:hint="cs"/>
+          <w:sz w:val="32"/>
+          <w:szCs w:val="32"/>
+          <w:cs/>
+        </w:rPr>
+        <w:t xml:space="preserve"> </w:t>
+      </w:r>
+      <w:r>
+        <w:rPr>
           <w:rFonts w:ascii="TH SarabunPSK" w:hAnsi="TH SarabunPSK" w:cs="TH SarabunPSK"/>
           <w:sz w:val="32"/>
           <w:szCs w:val="32"/>
@@ -6092,6 +6055,8 @@
     <w:sectPr>
       <w:headerReference w:type="even" r:id="rId7"/>
       <w:headerReference w:type="default" r:id="rId8"/>
+      <w:footerReference w:type="default" r:id="rId9"/>
+      <w:footerReference w:type="first" r:id="rId10"/>
       <w:pgSz w:w="11907" w:h="16840" w:code="9"/>
       <w:pgMar w:top="902" w:right="851" w:bottom="953" w:left="964" w:header="720" w:footer="0" w:gutter="0"/>
       <w:pgNumType w:start="0"/>
@@ -6120,6 +6085,65 @@
     </w:p>
   </w:endnote>
 </w:endnotes>
+</file>
+
+<file path=word/footer1.xml><?xml version="1.0" encoding="utf-8"?>
+<w:ftr xmlns:wpc="http://schemas.microsoft.com/office/word/2010/wordprocessingCanvas" xmlns:cx="http://schemas.microsoft.com/office/drawing/2014/chartex" xmlns:cx1="http://schemas.microsoft.com/office/drawing/2015/9/8/chartex" xmlns:cx2="http://schemas.microsoft.com/office/drawing/2015/10/21/chartex" xmlns:cx3="http://schemas.microsoft.com/office/drawing/2016/5/9/chartex" xmlns:cx4="http://schemas.microsoft.com/office/drawing/2016/5/10/chartex" xmlns:cx5="http://schemas.microsoft.com/office/drawing/2016/5/11/chartex" xmlns:cx6="http://schemas.microsoft.com/office/drawing/2016/5/12/chartex" xmlns:cx7="http://schemas.microsoft.com/office/drawing/2016/5/13/chartex" xmlns:cx8="http://schemas.microsoft.com/office/drawing/2016/5/14/chartex" xmlns:mc="http://schemas.openxmlformats.org/markup-compatibility/2006" xmlns:aink="http://schemas.microsoft.com/office/drawing/2016/ink" xmlns:am3d="http://schemas.microsoft.com/office/drawing/2017/model3d" xmlns:o="urn:schemas-microsoft-com:office:office" xmlns:r="http://schemas.openxmlformats.org/officeDocument/2006/relationships" xmlns:m="http://schemas.openxmlformats.org/officeDocument/2006/math" xmlns:v="urn:schemas-microsoft-com:vml" xmlns:wp14="http://schemas.microsoft.com/office/word/2010/wordprocessingDrawing" xmlns:wp="http://schemas.openxmlformats.org/drawingml/2006/wordprocessingDrawing" xmlns:w10="urn:schemas-microsoft-com:office:word" xmlns:w="http://schemas.openxmlformats.org/wordprocessingml/2006/main" xmlns:w14="http://schemas.microsoft.com/office/word/2010/wordml" xmlns:w15="http://schemas.microsoft.com/office/word/2012/wordml" xmlns:w16cid="http://schemas.microsoft.com/office/word/2016/wordml/cid" xmlns:w16se="http://schemas.microsoft.com/office/word/2015/wordml/symex" xmlns:wpg="http://schemas.microsoft.com/office/word/2010/wordprocessingGroup" xmlns:wpi="http://schemas.microsoft.com/office/word/2010/wordprocessingInk" xmlns:wne="http://schemas.microsoft.com/office/word/2006/wordml" xmlns:wps="http://schemas.microsoft.com/office/word/2010/wordprocessingShape" mc:Ignorable="w14 w15 w16se w16cid wp14">
+  <w:p>
+    <w:pPr>
+      <w:pStyle w:val="Footer"/>
+    </w:pPr>
+    <w:r>
+      <w:rPr>
+        <w:rFonts w:ascii="TH SarabunPSK" w:hAnsi="TH SarabunPSK" w:cs="TH SarabunPSK"/>
+        <w:b/>
+        <w:bCs/>
+        <w:sz w:val="32"/>
+        <w:szCs w:val="32"/>
+        <w:cs/>
+      </w:rPr>
+      <w:t>(ส ๕๖ - ๔)</w:t>
+    </w:r>
+  </w:p>
+  <w:p>
+    <w:pPr>
+      <w:pStyle w:val="Footer"/>
+    </w:pPr>
+  </w:p>
+</w:ftr>
+</file>
+
+<file path=word/footer2.xml><?xml version="1.0" encoding="utf-8"?>
+<w:ftr xmlns:wpc="http://schemas.microsoft.com/office/word/2010/wordprocessingCanvas" xmlns:cx="http://schemas.microsoft.com/office/drawing/2014/chartex" xmlns:cx1="http://schemas.microsoft.com/office/drawing/2015/9/8/chartex" xmlns:cx2="http://schemas.microsoft.com/office/drawing/2015/10/21/chartex" xmlns:cx3="http://schemas.microsoft.com/office/drawing/2016/5/9/chartex" xmlns:cx4="http://schemas.microsoft.com/office/drawing/2016/5/10/chartex" xmlns:cx5="http://schemas.microsoft.com/office/drawing/2016/5/11/chartex" xmlns:cx6="http://schemas.microsoft.com/office/drawing/2016/5/12/chartex" xmlns:cx7="http://schemas.microsoft.com/office/drawing/2016/5/13/chartex" xmlns:cx8="http://schemas.microsoft.com/office/drawing/2016/5/14/chartex" xmlns:mc="http://schemas.openxmlformats.org/markup-compatibility/2006" xmlns:aink="http://schemas.microsoft.com/office/drawing/2016/ink" xmlns:am3d="http://schemas.microsoft.com/office/drawing/2017/model3d" xmlns:o="urn:schemas-microsoft-com:office:office" xmlns:r="http://schemas.openxmlformats.org/officeDocument/2006/relationships" xmlns:m="http://schemas.openxmlformats.org/officeDocument/2006/math" xmlns:v="urn:schemas-microsoft-com:vml" xmlns:wp14="http://schemas.microsoft.com/office/word/2010/wordprocessingDrawing" xmlns:wp="http://schemas.openxmlformats.org/drawingml/2006/wordprocessingDrawing" xmlns:w10="urn:schemas-microsoft-com:office:word" xmlns:w="http://schemas.openxmlformats.org/wordprocessingml/2006/main" xmlns:w14="http://schemas.microsoft.com/office/word/2010/wordml" xmlns:w15="http://schemas.microsoft.com/office/word/2012/wordml" xmlns:w16cid="http://schemas.microsoft.com/office/word/2016/wordml/cid" xmlns:w16se="http://schemas.microsoft.com/office/word/2015/wordml/symex" xmlns:wpg="http://schemas.microsoft.com/office/word/2010/wordprocessingGroup" xmlns:wpi="http://schemas.microsoft.com/office/word/2010/wordprocessingInk" xmlns:wne="http://schemas.microsoft.com/office/word/2006/wordml" xmlns:wps="http://schemas.microsoft.com/office/word/2010/wordprocessingShape" mc:Ignorable="w14 w15 w16se w16cid wp14">
+  <w:p>
+    <w:pPr>
+      <w:pStyle w:val="Footer"/>
+      <w:rPr>
+        <w:rFonts w:ascii="TH SarabunPSK" w:hAnsi="TH SarabunPSK" w:cs="TH SarabunPSK" w:hint="cs"/>
+        <w:b/>
+        <w:bCs/>
+        <w:sz w:val="32"/>
+        <w:szCs w:val="32"/>
+      </w:rPr>
+    </w:pPr>
+    <w:r>
+      <w:rPr>
+        <w:rFonts w:ascii="TH SarabunPSK" w:hAnsi="TH SarabunPSK" w:cs="TH SarabunPSK"/>
+        <w:b/>
+        <w:bCs/>
+        <w:sz w:val="32"/>
+        <w:szCs w:val="32"/>
+        <w:cs/>
+      </w:rPr>
+      <w:t>(ส ๕๖ - ๔)</w:t>
+    </w:r>
+  </w:p>
+  <w:p>
+    <w:pPr>
+      <w:pStyle w:val="Footer"/>
+    </w:pPr>
+  </w:p>
+</w:ftr>
 </file>
 
 <file path=word/footnotes.xml><?xml version="1.0" encoding="utf-8"?>
@@ -6953,7 +6977,7 @@
         </mc:Choice>
         <mc:Fallback>
           <w:pict>
-            <v:rect w14:anchorId="748FD0A4" id="Rectangle 1" o:spid="_x0000_s1027" style="position:absolute;margin-left:27pt;margin-top:9.5pt;width:477pt;height:742.35pt;z-index:-251659264;visibility:visible;mso-wrap-style:square;mso-width-percent:0;mso-height-percent:0;mso-wrap-distance-left:9pt;mso-wrap-distance-top:0;mso-wrap-distance-right:9pt;mso-wrap-distance-bottom:0;mso-position-horizontal:absolute;mso-position-horizontal-relative:text;mso-position-vertical:absolute;mso-position-vertical-relative:text;mso-width-percent:0;mso-height-percent:0;mso-width-relative:page;mso-height-relative:page;v-text-anchor:top" o:gfxdata="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" o:allowincell="f" filled="f" stroked="f" strokecolor="red" strokeweight="1pt">
+            <v:rect w14:anchorId="748FD0A4" id="Rectangle 1" o:spid="_x0000_s1027" style="position:absolute;margin-left:27pt;margin-top:9.5pt;width:477pt;height:742.35pt;z-index:-251659264;visibility:visible;mso-wrap-style:square;mso-width-percent:0;mso-height-percent:0;mso-wrap-distance-left:9pt;mso-wrap-distance-top:0;mso-wrap-distance-right:9pt;mso-wrap-distance-bottom:0;mso-position-horizontal:absolute;mso-position-horizontal-relative:text;mso-position-vertical:absolute;mso-position-vertical-relative:text;mso-width-percent:0;mso-height-percent:0;mso-width-relative:page;mso-height-relative:page;v-text-anchor:top" o:gfxdata="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" o:allowincell="f" filled="f" stroked="f" strokecolor="red" strokeweight="1pt">
               <v:textbox inset="1pt,1pt,1pt,1pt">
                 <w:txbxContent>
                   <w:tbl>
@@ -8254,7 +8278,7 @@
         </mc:Choice>
         <mc:Fallback>
           <w:pict>
-            <v:rect w14:anchorId="4C4414A5" id="Rectangle 8" o:spid="_x0000_s1028" style="position:absolute;margin-left:0;margin-top:9.5pt;width:467pt;height:742.35pt;z-index:-251658240;visibility:visible;mso-wrap-style:square;mso-width-percent:0;mso-height-percent:0;mso-wrap-distance-left:9pt;mso-wrap-distance-top:0;mso-wrap-distance-right:9pt;mso-wrap-distance-bottom:0;mso-position-horizontal:absolute;mso-position-horizontal-relative:text;mso-position-vertical:absolute;mso-position-vertical-relative:text;mso-width-percent:0;mso-height-percent:0;mso-width-relative:page;mso-height-relative:page;v-text-anchor:top" o:gfxdata="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" o:allowincell="f" filled="f" stroked="f" strokecolor="red" strokeweight="1pt">
+            <v:rect w14:anchorId="4C4414A5" id="Rectangle 8" o:spid="_x0000_s1028" style="position:absolute;margin-left:0;margin-top:9.5pt;width:467pt;height:742.35pt;z-index:-251658240;visibility:visible;mso-wrap-style:square;mso-width-percent:0;mso-height-percent:0;mso-wrap-distance-left:9pt;mso-wrap-distance-top:0;mso-wrap-distance-right:9pt;mso-wrap-distance-bottom:0;mso-position-horizontal:absolute;mso-position-horizontal-relative:text;mso-position-vertical:absolute;mso-position-vertical-relative:text;mso-width-percent:0;mso-height-percent:0;mso-width-relative:page;mso-height-relative:page;v-text-anchor:top" o:gfxdata="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" o:allowincell="f" filled="f" stroked="f" strokecolor="red" strokeweight="1pt">
               <v:textbox inset="1pt,1pt,1pt,1pt">
                 <w:txbxContent>
                   <w:tbl>
@@ -9285,7 +9309,8 @@
   <w:style w:type="paragraph" w:styleId="Footer">
     <w:name w:val="footer"/>
     <w:basedOn w:val="Normal"/>
-    <w:semiHidden/>
+    <w:link w:val="FooterChar"/>
+    <w:uiPriority w:val="99"/>
     <w:pPr>
       <w:tabs>
         <w:tab w:val="center" w:pos="4320"/>
@@ -9297,6 +9322,19 @@
     <w:name w:val="page number"/>
     <w:basedOn w:val="DefaultParagraphFont"/>
     <w:semiHidden/>
+  </w:style>
+  <w:style w:type="character" w:customStyle="1" w:styleId="FooterChar">
+    <w:name w:val="Footer Char"/>
+    <w:basedOn w:val="DefaultParagraphFont"/>
+    <w:link w:val="Footer"/>
+    <w:uiPriority w:val="99"/>
+    <w:rsid w:val="00BC38B1"/>
+    <w:rPr>
+      <w:rFonts w:ascii="CordiaUPC" w:hAnsi="CordiaUPC" w:cs="CordiaUPC"/>
+      <w:color w:val="000000"/>
+      <w:sz w:val="30"/>
+      <w:szCs w:val="30"/>
+    </w:rPr>
   </w:style>
 </w:styles>
 </file>
